--- a/Materia Programación 1 (Primer Trimestre)/Trabajo Practico Integrador Obligatorio/Trabajo Practico Integrador (2).docx
+++ b/Materia Programación 1 (Primer Trimestre)/Trabajo Practico Integrador Obligatorio/Trabajo Practico Integrador (2).docx
@@ -1,6 +1,6 @@
 
 <file path=word/document.xml><?xml version="1.0" encoding="utf-8"?>
-<w:document xmlns:wpc="http://schemas.microsoft.com/office/word/2010/wordprocessingCanvas" xmlns:cx="http://schemas.microsoft.com/office/drawing/2014/chartex" xmlns:cx1="http://schemas.microsoft.com/office/drawing/2015/9/8/chartex" xmlns:cx2="http://schemas.microsoft.com/office/drawing/2015/10/21/chartex" xmlns:cx3="http://schemas.microsoft.com/office/drawing/2016/5/9/chartex" xmlns:cx4="http://schemas.microsoft.com/office/drawing/2016/5/10/chartex" xmlns:cx5="http://schemas.microsoft.com/office/drawing/2016/5/11/chartex" xmlns:cx6="http://schemas.microsoft.com/office/drawing/2016/5/12/chartex" xmlns:cx7="http://schemas.microsoft.com/office/drawing/2016/5/13/chartex" xmlns:cx8="http://schemas.microsoft.com/office/drawing/2016/5/14/chartex" xmlns:mc="http://schemas.openxmlformats.org/markup-compatibility/2006" xmlns:aink="http://schemas.microsoft.com/office/drawing/2016/ink" xmlns:am3d="http://schemas.microsoft.com/office/drawing/2017/model3d" xmlns:o="urn:schemas-microsoft-com:office:office" xmlns:r="http://schemas.openxmlformats.org/officeDocument/2006/relationships" xmlns:m="http://schemas.openxmlformats.org/officeDocument/2006/math" xmlns:v="urn:schemas-microsoft-com:vml" xmlns:wp14="http://schemas.microsoft.com/office/word/2010/wordprocessingDrawing" xmlns:wp="http://schemas.openxmlformats.org/drawingml/2006/wordprocessingDrawing" xmlns:w10="urn:schemas-microsoft-com:office:word" xmlns:w="http://schemas.openxmlformats.org/wordprocessingml/2006/main" xmlns:w14="http://schemas.microsoft.com/office/word/2010/wordml" xmlns:w15="http://schemas.microsoft.com/office/word/2012/wordml" xmlns:w16cex="http://schemas.microsoft.com/office/word/2018/wordml/cex" xmlns:w16cid="http://schemas.microsoft.com/office/word/2016/wordml/cid" xmlns:w16="http://schemas.microsoft.com/office/word/2018/wordml" xmlns:w16sdtdh="http://schemas.microsoft.com/office/word/2020/wordml/sdtdatahash" xmlns:w16se="http://schemas.microsoft.com/office/word/2015/wordml/symex" xmlns:wpg="http://schemas.microsoft.com/office/word/2010/wordprocessingGroup" xmlns:wpi="http://schemas.microsoft.com/office/word/2010/wordprocessingInk" xmlns:wne="http://schemas.microsoft.com/office/word/2006/wordml" xmlns:wps="http://schemas.microsoft.com/office/word/2010/wordprocessingShape" mc:Ignorable="w14 w15 w16se w16cid w16 w16cex w16sdtdh wp14">
+<w:document xmlns:wpc="http://schemas.microsoft.com/office/word/2010/wordprocessingCanvas" xmlns:cx="http://schemas.microsoft.com/office/drawing/2014/chartex" xmlns:cx1="http://schemas.microsoft.com/office/drawing/2015/9/8/chartex" xmlns:cx2="http://schemas.microsoft.com/office/drawing/2015/10/21/chartex" xmlns:cx3="http://schemas.microsoft.com/office/drawing/2016/5/9/chartex" xmlns:cx4="http://schemas.microsoft.com/office/drawing/2016/5/10/chartex" xmlns:cx5="http://schemas.microsoft.com/office/drawing/2016/5/11/chartex" xmlns:cx6="http://schemas.microsoft.com/office/drawing/2016/5/12/chartex" xmlns:cx7="http://schemas.microsoft.com/office/drawing/2016/5/13/chartex" xmlns:cx8="http://schemas.microsoft.com/office/drawing/2016/5/14/chartex" xmlns:mc="http://schemas.openxmlformats.org/markup-compatibility/2006" xmlns:aink="http://schemas.microsoft.com/office/drawing/2016/ink" xmlns:am3d="http://schemas.microsoft.com/office/drawing/2017/model3d" xmlns:o="urn:schemas-microsoft-com:office:office" xmlns:oel="http://schemas.microsoft.com/office/2019/extlst" xmlns:r="http://schemas.openxmlformats.org/officeDocument/2006/relationships" xmlns:m="http://schemas.openxmlformats.org/officeDocument/2006/math" xmlns:v="urn:schemas-microsoft-com:vml" xmlns:wp14="http://schemas.microsoft.com/office/word/2010/wordprocessingDrawing" xmlns:wp="http://schemas.openxmlformats.org/drawingml/2006/wordprocessingDrawing" xmlns:w10="urn:schemas-microsoft-com:office:word" xmlns:w="http://schemas.openxmlformats.org/wordprocessingml/2006/main" xmlns:w14="http://schemas.microsoft.com/office/word/2010/wordml" xmlns:w15="http://schemas.microsoft.com/office/word/2012/wordml" xmlns:w16cex="http://schemas.microsoft.com/office/word/2018/wordml/cex" xmlns:w16cid="http://schemas.microsoft.com/office/word/2016/wordml/cid" xmlns:w16="http://schemas.microsoft.com/office/word/2018/wordml" xmlns:w16sdtdh="http://schemas.microsoft.com/office/word/2020/wordml/sdtdatahash" xmlns:w16se="http://schemas.microsoft.com/office/word/2015/wordml/symex" xmlns:wpg="http://schemas.microsoft.com/office/word/2010/wordprocessingGroup" xmlns:wpi="http://schemas.microsoft.com/office/word/2010/wordprocessingInk" xmlns:wne="http://schemas.microsoft.com/office/word/2006/wordml" xmlns:wps="http://schemas.microsoft.com/office/word/2010/wordprocessingShape" mc:Ignorable="w14 w15 w16se w16cid w16 w16cex w16sdtdh wp14">
   <w:body>
     <w:sdt>
       <w:sdtPr>
@@ -124,7 +124,7 @@
                                           <w:sz w:val="84"/>
                                           <w:szCs w:val="84"/>
                                         </w:rPr>
-                                        <w:t xml:space="preserve">Trabajo Practico Integrador </w:t>
+                                        <w:t>Trabajo Practico Integrador</w:t>
                                       </w:r>
                                     </w:p>
                                   </w:sdtContent>
@@ -278,7 +278,43 @@
                                           <w:sz w:val="32"/>
                                           <w:szCs w:val="32"/>
                                         </w:rPr>
-                                        <w:t>Ignacio Beltramino Martinez – Cristhian Santiago Gimenez</w:t>
+                                        <w:t xml:space="preserve">Ignacio </w:t>
+                                      </w:r>
+                                      <w:proofErr w:type="spellStart"/>
+                                      <w:r>
+                                        <w:rPr>
+                                          <w:color w:val="FFFFFF" w:themeColor="background1"/>
+                                          <w:sz w:val="32"/>
+                                          <w:szCs w:val="32"/>
+                                        </w:rPr>
+                                        <w:t>Beltramino</w:t>
+                                      </w:r>
+                                      <w:proofErr w:type="spellEnd"/>
+                                      <w:r>
+                                        <w:rPr>
+                                          <w:color w:val="FFFFFF" w:themeColor="background1"/>
+                                          <w:sz w:val="32"/>
+                                          <w:szCs w:val="32"/>
+                                        </w:rPr>
+                                        <w:t xml:space="preserve"> </w:t>
+                                      </w:r>
+                                      <w:proofErr w:type="spellStart"/>
+                                      <w:r>
+                                        <w:rPr>
+                                          <w:color w:val="FFFFFF" w:themeColor="background1"/>
+                                          <w:sz w:val="32"/>
+                                          <w:szCs w:val="32"/>
+                                        </w:rPr>
+                                        <w:t>Martinez</w:t>
+                                      </w:r>
+                                      <w:proofErr w:type="spellEnd"/>
+                                      <w:r>
+                                        <w:rPr>
+                                          <w:color w:val="FFFFFF" w:themeColor="background1"/>
+                                          <w:sz w:val="32"/>
+                                          <w:szCs w:val="32"/>
+                                        </w:rPr>
+                                        <w:t xml:space="preserve"> – Cristhian Santiago Gimenez</w:t>
                                       </w:r>
                                       <w:r>
                                         <w:rPr>
@@ -384,7 +420,7 @@
               </mc:Choice>
               <mc:Fallback>
                 <w:pict>
-                  <v:group w14:anchorId="338E1851" id="Grupo 11" o:spid="_x0000_s1026" style="position:absolute;left:0;text-align:left;margin-left:0;margin-top:0;width:540pt;height:10in;z-index:251659264;mso-width-percent:882;mso-height-percent:909;mso-position-horizontal:center;mso-position-horizontal-relative:page;mso-position-vertical:center;mso-position-vertical-relative:page;mso-width-percent:882;mso-height-percent:909" coordsize="68580,91440" o:gfxdata="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">
+                  <v:group w14:anchorId="338E1851" id="Grupo 11" o:spid="_x0000_s1026" style="position:absolute;left:0;text-align:left;margin-left:0;margin-top:0;width:540pt;height:10in;z-index:251659264;mso-width-percent:882;mso-height-percent:909;mso-position-horizontal:center;mso-position-horizontal-relative:page;mso-position-vertical:center;mso-position-vertical-relative:page;mso-width-percent:882;mso-height-percent:909" coordsize="68580,91440" o:gfxdata="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">
                     <v:rect id="Rectángulo 33" o:spid="_x0000_s1027" style="position:absolute;left:2286;width:66294;height:91440;visibility:visible;mso-wrap-style:square;v-text-anchor:bottom" o:gfxdata="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" fillcolor="black [3213]" stroked="f" strokeweight="1pt">
                       <v:textbox inset="36pt,1in,1in,208.8pt">
                         <w:txbxContent>
@@ -421,7 +457,7 @@
                                     <w:sz w:val="84"/>
                                     <w:szCs w:val="84"/>
                                   </w:rPr>
-                                  <w:t xml:space="preserve">Trabajo Practico Integrador </w:t>
+                                  <w:t>Trabajo Practico Integrador</w:t>
                                 </w:r>
                               </w:p>
                             </w:sdtContent>
@@ -500,7 +536,43 @@
                                     <w:sz w:val="32"/>
                                     <w:szCs w:val="32"/>
                                   </w:rPr>
-                                  <w:t>Ignacio Beltramino Martinez – Cristhian Santiago Gimenez</w:t>
+                                  <w:t xml:space="preserve">Ignacio </w:t>
+                                </w:r>
+                                <w:proofErr w:type="spellStart"/>
+                                <w:r>
+                                  <w:rPr>
+                                    <w:color w:val="FFFFFF" w:themeColor="background1"/>
+                                    <w:sz w:val="32"/>
+                                    <w:szCs w:val="32"/>
+                                  </w:rPr>
+                                  <w:t>Beltramino</w:t>
+                                </w:r>
+                                <w:proofErr w:type="spellEnd"/>
+                                <w:r>
+                                  <w:rPr>
+                                    <w:color w:val="FFFFFF" w:themeColor="background1"/>
+                                    <w:sz w:val="32"/>
+                                    <w:szCs w:val="32"/>
+                                  </w:rPr>
+                                  <w:t xml:space="preserve"> </w:t>
+                                </w:r>
+                                <w:proofErr w:type="spellStart"/>
+                                <w:r>
+                                  <w:rPr>
+                                    <w:color w:val="FFFFFF" w:themeColor="background1"/>
+                                    <w:sz w:val="32"/>
+                                    <w:szCs w:val="32"/>
+                                  </w:rPr>
+                                  <w:t>Martinez</w:t>
+                                </w:r>
+                                <w:proofErr w:type="spellEnd"/>
+                                <w:r>
+                                  <w:rPr>
+                                    <w:color w:val="FFFFFF" w:themeColor="background1"/>
+                                    <w:sz w:val="32"/>
+                                    <w:szCs w:val="32"/>
+                                  </w:rPr>
+                                  <w:t xml:space="preserve"> – Cristhian Santiago Gimenez</w:t>
                                 </w:r>
                                 <w:r>
                                   <w:rPr>
@@ -1034,13 +1106,6 @@
           <w:szCs w:val="24"/>
         </w:rPr>
         <w:tab/>
-      </w:r>
-      <w:r>
-        <w:rPr>
-          <w:rFonts w:ascii="Times New Roman" w:eastAsia="Calibri" w:hAnsi="Times New Roman" w:cs="Times New Roman"/>
-          <w:sz w:val="24"/>
-          <w:szCs w:val="24"/>
-        </w:rPr>
         <w:t>3</w:t>
       </w:r>
     </w:p>
@@ -1308,7 +1373,43 @@
           <w:sz w:val="24"/>
           <w:szCs w:val="24"/>
         </w:rPr>
-        <w:t>Nuestro programa cuenta con una lista principal llamada “lista_paises” que esta compuesta por diccionarios, que cada uno de estos sería un país en nuestro sistema. Cada diccionario incluye cuatro claves fundamentales:</w:t>
+        <w:t>Nuestro programa cuenta con una lista principal llamada “</w:t>
+      </w:r>
+      <w:proofErr w:type="spellStart"/>
+      <w:r>
+        <w:rPr>
+          <w:rFonts w:ascii="Times New Roman" w:hAnsi="Times New Roman" w:cs="Times New Roman"/>
+          <w:sz w:val="24"/>
+          <w:szCs w:val="24"/>
+        </w:rPr>
+        <w:t>lista_paises</w:t>
+      </w:r>
+      <w:proofErr w:type="spellEnd"/>
+      <w:r>
+        <w:rPr>
+          <w:rFonts w:ascii="Times New Roman" w:hAnsi="Times New Roman" w:cs="Times New Roman"/>
+          <w:sz w:val="24"/>
+          <w:szCs w:val="24"/>
+        </w:rPr>
+        <w:t xml:space="preserve">” que </w:t>
+      </w:r>
+      <w:proofErr w:type="spellStart"/>
+      <w:r>
+        <w:rPr>
+          <w:rFonts w:ascii="Times New Roman" w:hAnsi="Times New Roman" w:cs="Times New Roman"/>
+          <w:sz w:val="24"/>
+          <w:szCs w:val="24"/>
+        </w:rPr>
+        <w:t>esta</w:t>
+      </w:r>
+      <w:proofErr w:type="spellEnd"/>
+      <w:r>
+        <w:rPr>
+          <w:rFonts w:ascii="Times New Roman" w:hAnsi="Times New Roman" w:cs="Times New Roman"/>
+          <w:sz w:val="24"/>
+          <w:szCs w:val="24"/>
+        </w:rPr>
+        <w:t xml:space="preserve"> compuesta por diccionarios, que cada uno de estos sería un país en nuestro sistema. Cada diccionario incluye cuatro claves fundamentales:</w:t>
       </w:r>
     </w:p>
     <w:p>
@@ -1482,15 +1583,7 @@
           <w:sz w:val="24"/>
           <w:szCs w:val="24"/>
         </w:rPr>
-        <w:t>A partir de la experiencia adquirida durante la realización del segundo parcial de la materia, comprendimos con mayor claridad cómo abordar el manejo correcto de archivos CSV dentro de nuestro programa.</w:t>
-      </w:r>
-      <w:r>
-        <w:rPr>
-          <w:rFonts w:ascii="Times New Roman" w:hAnsi="Times New Roman" w:cs="Times New Roman"/>
-          <w:sz w:val="24"/>
-          <w:szCs w:val="24"/>
-        </w:rPr>
-        <w:t xml:space="preserve"> </w:t>
+        <w:t xml:space="preserve">A partir de la experiencia adquirida durante la realización del segundo parcial de la materia, comprendimos con mayor claridad cómo abordar el manejo correcto de archivos CSV dentro de nuestro programa. </w:t>
       </w:r>
     </w:p>
     <w:p>
@@ -1626,7 +1719,25 @@
           <w:sz w:val="24"/>
           <w:szCs w:val="24"/>
         </w:rPr>
-        <w:t xml:space="preserve"> que nos permite avanzar de forma mas ordena y </w:t>
+        <w:t xml:space="preserve"> que nos permite avanzar de forma </w:t>
+      </w:r>
+      <w:proofErr w:type="spellStart"/>
+      <w:r>
+        <w:rPr>
+          <w:rFonts w:ascii="Times New Roman" w:hAnsi="Times New Roman" w:cs="Times New Roman"/>
+          <w:sz w:val="24"/>
+          <w:szCs w:val="24"/>
+        </w:rPr>
+        <w:t>mas</w:t>
+      </w:r>
+      <w:proofErr w:type="spellEnd"/>
+      <w:r>
+        <w:rPr>
+          <w:rFonts w:ascii="Times New Roman" w:hAnsi="Times New Roman" w:cs="Times New Roman"/>
+          <w:sz w:val="24"/>
+          <w:szCs w:val="24"/>
+        </w:rPr>
+        <w:t xml:space="preserve"> ordena y </w:t>
       </w:r>
       <w:r>
         <w:rPr>
@@ -1673,10 +1784,42 @@
       <w:r>
         <w:rPr>
           <w:rFonts w:ascii="Times New Roman" w:hAnsi="Times New Roman" w:cs="Times New Roman"/>
-          <w:sz w:val="24"/>
-          <w:szCs w:val="24"/>
-        </w:rPr>
-        <w:t xml:space="preserve">“obtenerPaises”:  esta función se encarga de cargar en la lista principal los países, esto lo hace directamente desde el CSV, en caso de que el mismo no exista, lo crea, entonces es funcional siempre, ya sea que tengamos un archivo previo o no. </w:t>
+          <w:b/>
+          <w:bCs/>
+          <w:sz w:val="24"/>
+          <w:szCs w:val="24"/>
+        </w:rPr>
+        <w:t>“</w:t>
+      </w:r>
+      <w:proofErr w:type="spellStart"/>
+      <w:r>
+        <w:rPr>
+          <w:rFonts w:ascii="Times New Roman" w:hAnsi="Times New Roman" w:cs="Times New Roman"/>
+          <w:b/>
+          <w:bCs/>
+          <w:sz w:val="24"/>
+          <w:szCs w:val="24"/>
+        </w:rPr>
+        <w:t>obtenerPaises</w:t>
+      </w:r>
+      <w:proofErr w:type="spellEnd"/>
+      <w:r>
+        <w:rPr>
+          <w:rFonts w:ascii="Times New Roman" w:hAnsi="Times New Roman" w:cs="Times New Roman"/>
+          <w:b/>
+          <w:bCs/>
+          <w:sz w:val="24"/>
+          <w:szCs w:val="24"/>
+        </w:rPr>
+        <w:t xml:space="preserve">”:  </w:t>
+      </w:r>
+      <w:r>
+        <w:rPr>
+          <w:rFonts w:ascii="Times New Roman" w:hAnsi="Times New Roman" w:cs="Times New Roman"/>
+          <w:sz w:val="24"/>
+          <w:szCs w:val="24"/>
+        </w:rPr>
+        <w:t xml:space="preserve">esta función se encarga de cargar en la lista principal los países, esto lo hace directamente desde el CSV, en caso de que el mismo no exista, lo crea, entonces es funcional siempre, ya sea que tengamos un archivo previo o no. </w:t>
       </w:r>
     </w:p>
     <w:p>
@@ -1699,10 +1842,42 @@
       <w:r>
         <w:rPr>
           <w:rFonts w:ascii="Times New Roman" w:hAnsi="Times New Roman" w:cs="Times New Roman"/>
-          <w:sz w:val="24"/>
-          <w:szCs w:val="24"/>
-        </w:rPr>
-        <w:t xml:space="preserve">“guardarPaises”: esta función se llama cada vez que se hace un cambio en la lista principal, por ejemplo, cuando se agrega un país a la lista, llamamos la función para efectuar el cambio en el archivo CSV. </w:t>
+          <w:b/>
+          <w:bCs/>
+          <w:sz w:val="24"/>
+          <w:szCs w:val="24"/>
+        </w:rPr>
+        <w:t>“</w:t>
+      </w:r>
+      <w:proofErr w:type="spellStart"/>
+      <w:r>
+        <w:rPr>
+          <w:rFonts w:ascii="Times New Roman" w:hAnsi="Times New Roman" w:cs="Times New Roman"/>
+          <w:b/>
+          <w:bCs/>
+          <w:sz w:val="24"/>
+          <w:szCs w:val="24"/>
+        </w:rPr>
+        <w:t>guardarPaises</w:t>
+      </w:r>
+      <w:proofErr w:type="spellEnd"/>
+      <w:r>
+        <w:rPr>
+          <w:rFonts w:ascii="Times New Roman" w:hAnsi="Times New Roman" w:cs="Times New Roman"/>
+          <w:b/>
+          <w:bCs/>
+          <w:sz w:val="24"/>
+          <w:szCs w:val="24"/>
+        </w:rPr>
+        <w:t>”:</w:t>
+      </w:r>
+      <w:r>
+        <w:rPr>
+          <w:rFonts w:ascii="Times New Roman" w:hAnsi="Times New Roman" w:cs="Times New Roman"/>
+          <w:sz w:val="24"/>
+          <w:szCs w:val="24"/>
+        </w:rPr>
+        <w:t xml:space="preserve"> esta función se llama cada vez que se hace un cambio en la lista principal, por ejemplo, cuando se agrega un país a la lista, llamamos la función para efectuar el cambio en el archivo CSV. </w:t>
       </w:r>
     </w:p>
     <w:p>
@@ -1725,18 +1900,86 @@
       <w:r>
         <w:rPr>
           <w:rFonts w:ascii="Times New Roman" w:hAnsi="Times New Roman" w:cs="Times New Roman"/>
-          <w:sz w:val="24"/>
-          <w:szCs w:val="24"/>
-        </w:rPr>
-        <w:t xml:space="preserve"> “normalizarString”: el uso que se le da a esta función, es llamarla cada ves que se le pide al usuario que ingrese un dato que debe ser del tipo STRING</w:t>
-      </w:r>
-      <w:r>
-        <w:rPr>
-          <w:rFonts w:ascii="Times New Roman" w:hAnsi="Times New Roman" w:cs="Times New Roman"/>
-          <w:sz w:val="24"/>
-          <w:szCs w:val="24"/>
-        </w:rPr>
-        <w:t xml:space="preserve">, lo que hace la misma es validad que efectivamente se haya ingresado un string y no un número (ya que son nombres de países y no tienen que tener números) además de esto, la función convierte todo en minúscula para un mayor control de los datos. </w:t>
+          <w:b/>
+          <w:bCs/>
+          <w:sz w:val="24"/>
+          <w:szCs w:val="24"/>
+        </w:rPr>
+        <w:t xml:space="preserve"> “</w:t>
+      </w:r>
+      <w:proofErr w:type="spellStart"/>
+      <w:r>
+        <w:rPr>
+          <w:rFonts w:ascii="Times New Roman" w:hAnsi="Times New Roman" w:cs="Times New Roman"/>
+          <w:b/>
+          <w:bCs/>
+          <w:sz w:val="24"/>
+          <w:szCs w:val="24"/>
+        </w:rPr>
+        <w:t>normalizarString</w:t>
+      </w:r>
+      <w:proofErr w:type="spellEnd"/>
+      <w:r>
+        <w:rPr>
+          <w:rFonts w:ascii="Times New Roman" w:hAnsi="Times New Roman" w:cs="Times New Roman"/>
+          <w:b/>
+          <w:bCs/>
+          <w:sz w:val="24"/>
+          <w:szCs w:val="24"/>
+        </w:rPr>
+        <w:t>”:</w:t>
+      </w:r>
+      <w:r>
+        <w:rPr>
+          <w:rFonts w:ascii="Times New Roman" w:hAnsi="Times New Roman" w:cs="Times New Roman"/>
+          <w:sz w:val="24"/>
+          <w:szCs w:val="24"/>
+        </w:rPr>
+        <w:t xml:space="preserve"> el uso que se le da a esta función, es llamarla cada </w:t>
+      </w:r>
+      <w:proofErr w:type="spellStart"/>
+      <w:r>
+        <w:rPr>
+          <w:rFonts w:ascii="Times New Roman" w:hAnsi="Times New Roman" w:cs="Times New Roman"/>
+          <w:sz w:val="24"/>
+          <w:szCs w:val="24"/>
+        </w:rPr>
+        <w:t>ves</w:t>
+      </w:r>
+      <w:proofErr w:type="spellEnd"/>
+      <w:r>
+        <w:rPr>
+          <w:rFonts w:ascii="Times New Roman" w:hAnsi="Times New Roman" w:cs="Times New Roman"/>
+          <w:sz w:val="24"/>
+          <w:szCs w:val="24"/>
+        </w:rPr>
+        <w:t xml:space="preserve"> que se le pide al usuario que ingrese un dato que debe ser del tipo STRING</w:t>
+      </w:r>
+      <w:r>
+        <w:rPr>
+          <w:rFonts w:ascii="Times New Roman" w:hAnsi="Times New Roman" w:cs="Times New Roman"/>
+          <w:sz w:val="24"/>
+          <w:szCs w:val="24"/>
+        </w:rPr>
+        <w:t xml:space="preserve">, lo que hace la misma es validad que efectivamente se haya ingresado un </w:t>
+      </w:r>
+      <w:proofErr w:type="spellStart"/>
+      <w:r>
+        <w:rPr>
+          <w:rFonts w:ascii="Times New Roman" w:hAnsi="Times New Roman" w:cs="Times New Roman"/>
+          <w:sz w:val="24"/>
+          <w:szCs w:val="24"/>
+        </w:rPr>
+        <w:t>string</w:t>
+      </w:r>
+      <w:proofErr w:type="spellEnd"/>
+      <w:r>
+        <w:rPr>
+          <w:rFonts w:ascii="Times New Roman" w:hAnsi="Times New Roman" w:cs="Times New Roman"/>
+          <w:sz w:val="24"/>
+          <w:szCs w:val="24"/>
+        </w:rPr>
+        <w:t xml:space="preserve"> y no un número (ya que son nombres de países y no tienen que tener números) además de esto, la función convierte todo en minúscula para un mayor control de los datos. </w:t>
       </w:r>
     </w:p>
     <w:p>
@@ -1759,10 +2002,51 @@
       <w:r>
         <w:rPr>
           <w:rFonts w:ascii="Times New Roman" w:hAnsi="Times New Roman" w:cs="Times New Roman"/>
-          <w:sz w:val="24"/>
-          <w:szCs w:val="24"/>
-        </w:rPr>
-        <w:t xml:space="preserve">“normalizarInt”: esta función hace exactamente lo mismo que la anterior solo que es para los datos que deben ser del tipo INT, valida que no sean números menores que 0, ya que en el contexto que estamos trabajando, no puede haber </w:t>
+          <w:b/>
+          <w:bCs/>
+          <w:sz w:val="24"/>
+          <w:szCs w:val="24"/>
+        </w:rPr>
+        <w:t>“</w:t>
+      </w:r>
+      <w:proofErr w:type="spellStart"/>
+      <w:r>
+        <w:rPr>
+          <w:rFonts w:ascii="Times New Roman" w:hAnsi="Times New Roman" w:cs="Times New Roman"/>
+          <w:b/>
+          <w:bCs/>
+          <w:sz w:val="24"/>
+          <w:szCs w:val="24"/>
+        </w:rPr>
+        <w:t>normalizarInt</w:t>
+      </w:r>
+      <w:proofErr w:type="spellEnd"/>
+      <w:r>
+        <w:rPr>
+          <w:rFonts w:ascii="Times New Roman" w:hAnsi="Times New Roman" w:cs="Times New Roman"/>
+          <w:b/>
+          <w:bCs/>
+          <w:sz w:val="24"/>
+          <w:szCs w:val="24"/>
+        </w:rPr>
+        <w:t>”:</w:t>
+      </w:r>
+      <w:r>
+        <w:rPr>
+          <w:rFonts w:ascii="Times New Roman" w:hAnsi="Times New Roman" w:cs="Times New Roman"/>
+          <w:sz w:val="24"/>
+          <w:szCs w:val="24"/>
+        </w:rPr>
+        <w:t xml:space="preserve"> esta función hace exactamente lo mismo que la anterior solo que es para los datos que deben ser del tipo INT, valida que no sean </w:t>
+      </w:r>
+      <w:r>
+        <w:rPr>
+          <w:rFonts w:ascii="Times New Roman" w:hAnsi="Times New Roman" w:cs="Times New Roman"/>
+          <w:sz w:val="24"/>
+          <w:szCs w:val="24"/>
+        </w:rPr>
+        <w:lastRenderedPageBreak/>
+        <w:t xml:space="preserve">números menores que 0, ya que en el contexto que estamos trabajando, no puede haber </w:t>
       </w:r>
     </w:p>
     <w:p>
@@ -1785,9 +2069,26 @@
           <w:sz w:val="24"/>
           <w:szCs w:val="24"/>
         </w:rPr>
-        <w:lastRenderedPageBreak/>
         <w:br/>
-        <w:t>de ninguna forma números negativos y además valida que no se le ingresen strings.</w:t>
+        <w:t xml:space="preserve">de ninguna forma números negativos y además valida que no se le ingresen </w:t>
+      </w:r>
+      <w:proofErr w:type="spellStart"/>
+      <w:r>
+        <w:rPr>
+          <w:rFonts w:ascii="Times New Roman" w:hAnsi="Times New Roman" w:cs="Times New Roman"/>
+          <w:sz w:val="24"/>
+          <w:szCs w:val="24"/>
+        </w:rPr>
+        <w:t>strings</w:t>
+      </w:r>
+      <w:proofErr w:type="spellEnd"/>
+      <w:r>
+        <w:rPr>
+          <w:rFonts w:ascii="Times New Roman" w:hAnsi="Times New Roman" w:cs="Times New Roman"/>
+          <w:sz w:val="24"/>
+          <w:szCs w:val="24"/>
+        </w:rPr>
+        <w:t>.</w:t>
       </w:r>
     </w:p>
     <w:p>
@@ -1810,10 +2111,42 @@
       <w:r>
         <w:rPr>
           <w:rFonts w:ascii="Times New Roman" w:hAnsi="Times New Roman" w:cs="Times New Roman"/>
-          <w:sz w:val="24"/>
-          <w:szCs w:val="24"/>
-        </w:rPr>
-        <w:t xml:space="preserve">“paisYaExiste”: se le pasa como parámetro el nombre de un país, valida en toda la lista si este existe, en caso de que no, devuelve “False” y en caso contrario devuelte “True”. </w:t>
+          <w:b/>
+          <w:bCs/>
+          <w:sz w:val="24"/>
+          <w:szCs w:val="24"/>
+        </w:rPr>
+        <w:t>“</w:t>
+      </w:r>
+      <w:proofErr w:type="spellStart"/>
+      <w:r>
+        <w:rPr>
+          <w:rFonts w:ascii="Times New Roman" w:hAnsi="Times New Roman" w:cs="Times New Roman"/>
+          <w:b/>
+          <w:bCs/>
+          <w:sz w:val="24"/>
+          <w:szCs w:val="24"/>
+        </w:rPr>
+        <w:t>paisYaExiste</w:t>
+      </w:r>
+      <w:proofErr w:type="spellEnd"/>
+      <w:r>
+        <w:rPr>
+          <w:rFonts w:ascii="Times New Roman" w:hAnsi="Times New Roman" w:cs="Times New Roman"/>
+          <w:b/>
+          <w:bCs/>
+          <w:sz w:val="24"/>
+          <w:szCs w:val="24"/>
+        </w:rPr>
+        <w:t>”:</w:t>
+      </w:r>
+      <w:r>
+        <w:rPr>
+          <w:rFonts w:ascii="Times New Roman" w:hAnsi="Times New Roman" w:cs="Times New Roman"/>
+          <w:sz w:val="24"/>
+          <w:szCs w:val="24"/>
+        </w:rPr>
+        <w:t xml:space="preserve"> se le pasa como parámetro el nombre de un país, valida en toda la lista si este existe, en caso de que no, devuelve “False” y en caso contrario devuelte “True”. </w:t>
       </w:r>
     </w:p>
     <w:p>
@@ -1836,26 +2169,42 @@
       <w:r>
         <w:rPr>
           <w:rFonts w:ascii="Times New Roman" w:hAnsi="Times New Roman" w:cs="Times New Roman"/>
+          <w:b/>
+          <w:bCs/>
           <w:sz w:val="24"/>
           <w:szCs w:val="24"/>
         </w:rPr>
         <w:t>“</w:t>
       </w:r>
-      <w:r>
-        <w:rPr>
-          <w:rFonts w:ascii="Times New Roman" w:hAnsi="Times New Roman" w:cs="Times New Roman"/>
+      <w:proofErr w:type="spellStart"/>
+      <w:r>
+        <w:rPr>
+          <w:rFonts w:ascii="Times New Roman" w:hAnsi="Times New Roman" w:cs="Times New Roman"/>
+          <w:b/>
+          <w:bCs/>
           <w:sz w:val="24"/>
           <w:szCs w:val="24"/>
         </w:rPr>
         <w:t>buscarCoincidenciasPorNombre</w:t>
       </w:r>
-      <w:r>
-        <w:rPr>
-          <w:rFonts w:ascii="Times New Roman" w:hAnsi="Times New Roman" w:cs="Times New Roman"/>
-          <w:sz w:val="24"/>
-          <w:szCs w:val="24"/>
-        </w:rPr>
-        <w:t xml:space="preserve">”: esta función la creamos para poder </w:t>
+      <w:proofErr w:type="spellEnd"/>
+      <w:r>
+        <w:rPr>
+          <w:rFonts w:ascii="Times New Roman" w:hAnsi="Times New Roman" w:cs="Times New Roman"/>
+          <w:b/>
+          <w:bCs/>
+          <w:sz w:val="24"/>
+          <w:szCs w:val="24"/>
+        </w:rPr>
+        <w:t>”:</w:t>
+      </w:r>
+      <w:r>
+        <w:rPr>
+          <w:rFonts w:ascii="Times New Roman" w:hAnsi="Times New Roman" w:cs="Times New Roman"/>
+          <w:sz w:val="24"/>
+          <w:szCs w:val="24"/>
+        </w:rPr>
+        <w:t xml:space="preserve"> esta función la creamos para poder </w:t>
       </w:r>
       <w:r>
         <w:rPr>
@@ -1873,6 +2222,1993 @@
         </w:rPr>
         <w:t>na coincidencia parcial el nombre ingresado.</w:t>
       </w:r>
+    </w:p>
+    <w:p>
+      <w:pPr>
+        <w:pStyle w:val="Prrafodelista"/>
+        <w:numPr>
+          <w:ilvl w:val="0"/>
+          <w:numId w:val="2"/>
+        </w:numPr>
+        <w:tabs>
+          <w:tab w:val="left" w:pos="2415"/>
+        </w:tabs>
+        <w:jc w:val="both"/>
+        <w:rPr>
+          <w:rFonts w:ascii="Times New Roman" w:hAnsi="Times New Roman" w:cs="Times New Roman"/>
+          <w:sz w:val="24"/>
+          <w:szCs w:val="24"/>
+        </w:rPr>
+      </w:pPr>
+      <w:r>
+        <w:rPr>
+          <w:rFonts w:ascii="Times New Roman" w:hAnsi="Times New Roman" w:cs="Times New Roman"/>
+          <w:b/>
+          <w:bCs/>
+          <w:sz w:val="24"/>
+          <w:szCs w:val="24"/>
+        </w:rPr>
+        <w:t>“</w:t>
+      </w:r>
+      <w:proofErr w:type="spellStart"/>
+      <w:proofErr w:type="gramStart"/>
+      <w:r>
+        <w:rPr>
+          <w:rFonts w:ascii="Times New Roman" w:hAnsi="Times New Roman" w:cs="Times New Roman"/>
+          <w:b/>
+          <w:bCs/>
+          <w:sz w:val="24"/>
+          <w:szCs w:val="24"/>
+        </w:rPr>
+        <w:t>filtrarPorContinente</w:t>
+      </w:r>
+      <w:proofErr w:type="spellEnd"/>
+      <w:r>
+        <w:rPr>
+          <w:rFonts w:ascii="Times New Roman" w:hAnsi="Times New Roman" w:cs="Times New Roman"/>
+          <w:b/>
+          <w:bCs/>
+          <w:sz w:val="24"/>
+          <w:szCs w:val="24"/>
+        </w:rPr>
+        <w:t>(</w:t>
+      </w:r>
+      <w:proofErr w:type="gramEnd"/>
+      <w:r>
+        <w:rPr>
+          <w:rFonts w:ascii="Times New Roman" w:hAnsi="Times New Roman" w:cs="Times New Roman"/>
+          <w:b/>
+          <w:bCs/>
+          <w:sz w:val="24"/>
+          <w:szCs w:val="24"/>
+        </w:rPr>
+        <w:t xml:space="preserve">continente, </w:t>
+      </w:r>
+      <w:proofErr w:type="spellStart"/>
+      <w:r>
+        <w:rPr>
+          <w:rFonts w:ascii="Times New Roman" w:hAnsi="Times New Roman" w:cs="Times New Roman"/>
+          <w:b/>
+          <w:bCs/>
+          <w:sz w:val="24"/>
+          <w:szCs w:val="24"/>
+        </w:rPr>
+        <w:t>lista_paises</w:t>
+      </w:r>
+      <w:proofErr w:type="spellEnd"/>
+      <w:r>
+        <w:rPr>
+          <w:rFonts w:ascii="Times New Roman" w:hAnsi="Times New Roman" w:cs="Times New Roman"/>
+          <w:b/>
+          <w:bCs/>
+          <w:sz w:val="24"/>
+          <w:szCs w:val="24"/>
+        </w:rPr>
+        <w:t>)</w:t>
+      </w:r>
+      <w:r>
+        <w:rPr>
+          <w:rFonts w:ascii="Times New Roman" w:hAnsi="Times New Roman" w:cs="Times New Roman"/>
+          <w:b/>
+          <w:bCs/>
+          <w:sz w:val="24"/>
+          <w:szCs w:val="24"/>
+        </w:rPr>
+        <w:t>”:</w:t>
+      </w:r>
+      <w:r>
+        <w:rPr>
+          <w:rFonts w:ascii="Times New Roman" w:hAnsi="Times New Roman" w:cs="Times New Roman"/>
+          <w:sz w:val="24"/>
+          <w:szCs w:val="24"/>
+        </w:rPr>
+        <w:t xml:space="preserve"> </w:t>
+      </w:r>
+      <w:r>
+        <w:rPr>
+          <w:rFonts w:ascii="Times New Roman" w:hAnsi="Times New Roman" w:cs="Times New Roman"/>
+          <w:sz w:val="24"/>
+          <w:szCs w:val="24"/>
+        </w:rPr>
+        <w:t xml:space="preserve">Esta función se encarga de </w:t>
+      </w:r>
+      <w:r>
+        <w:rPr>
+          <w:rFonts w:ascii="Times New Roman" w:hAnsi="Times New Roman" w:cs="Times New Roman"/>
+          <w:b/>
+          <w:bCs/>
+          <w:sz w:val="24"/>
+          <w:szCs w:val="24"/>
+        </w:rPr>
+        <w:t>filtrar los países que pertenecen a un continente determinado</w:t>
+      </w:r>
+      <w:r>
+        <w:rPr>
+          <w:rFonts w:ascii="Times New Roman" w:hAnsi="Times New Roman" w:cs="Times New Roman"/>
+          <w:sz w:val="24"/>
+          <w:szCs w:val="24"/>
+        </w:rPr>
+        <w:t>.</w:t>
+      </w:r>
+      <w:r>
+        <w:rPr>
+          <w:rFonts w:ascii="Times New Roman" w:hAnsi="Times New Roman" w:cs="Times New Roman"/>
+          <w:sz w:val="24"/>
+          <w:szCs w:val="24"/>
+        </w:rPr>
+        <w:br/>
+        <w:t>Primero normaliza el nombre del continente para evitar errores de mayúsculas o espacios, y luego recorre la lista principal agregando a una nueva lista todos los países cuyo campo "CONTINENTE" coincide con el ingresado.</w:t>
+      </w:r>
+      <w:r>
+        <w:rPr>
+          <w:rFonts w:ascii="Times New Roman" w:hAnsi="Times New Roman" w:cs="Times New Roman"/>
+          <w:sz w:val="24"/>
+          <w:szCs w:val="24"/>
+        </w:rPr>
+        <w:br/>
+        <w:t>Finalmente, devuelve esa nueva lista filtrada.</w:t>
+      </w:r>
+    </w:p>
+    <w:p>
+      <w:pPr>
+        <w:pStyle w:val="Prrafodelista"/>
+        <w:numPr>
+          <w:ilvl w:val="0"/>
+          <w:numId w:val="2"/>
+        </w:numPr>
+        <w:tabs>
+          <w:tab w:val="left" w:pos="2415"/>
+        </w:tabs>
+        <w:jc w:val="both"/>
+        <w:rPr>
+          <w:rFonts w:ascii="Times New Roman" w:hAnsi="Times New Roman" w:cs="Times New Roman"/>
+          <w:sz w:val="24"/>
+          <w:szCs w:val="24"/>
+        </w:rPr>
+      </w:pPr>
+      <w:r>
+        <w:rPr>
+          <w:rFonts w:ascii="Times New Roman" w:hAnsi="Times New Roman" w:cs="Times New Roman"/>
+          <w:b/>
+          <w:bCs/>
+          <w:sz w:val="24"/>
+          <w:szCs w:val="24"/>
+        </w:rPr>
+        <w:t>“</w:t>
+      </w:r>
+      <w:proofErr w:type="spellStart"/>
+      <w:proofErr w:type="gramStart"/>
+      <w:r>
+        <w:rPr>
+          <w:rFonts w:ascii="Times New Roman" w:hAnsi="Times New Roman" w:cs="Times New Roman"/>
+          <w:b/>
+          <w:bCs/>
+          <w:sz w:val="24"/>
+          <w:szCs w:val="24"/>
+        </w:rPr>
+        <w:t>filt</w:t>
+      </w:r>
+      <w:r>
+        <w:rPr>
+          <w:rFonts w:ascii="Times New Roman" w:hAnsi="Times New Roman" w:cs="Times New Roman"/>
+          <w:b/>
+          <w:bCs/>
+          <w:sz w:val="24"/>
+          <w:szCs w:val="24"/>
+        </w:rPr>
+        <w:t>r</w:t>
+      </w:r>
+      <w:r>
+        <w:rPr>
+          <w:rFonts w:ascii="Times New Roman" w:hAnsi="Times New Roman" w:cs="Times New Roman"/>
+          <w:b/>
+          <w:bCs/>
+          <w:sz w:val="24"/>
+          <w:szCs w:val="24"/>
+        </w:rPr>
+        <w:t>oPorRangoPoblacion</w:t>
+      </w:r>
+      <w:proofErr w:type="spellEnd"/>
+      <w:r>
+        <w:rPr>
+          <w:rFonts w:ascii="Times New Roman" w:hAnsi="Times New Roman" w:cs="Times New Roman"/>
+          <w:b/>
+          <w:bCs/>
+          <w:sz w:val="24"/>
+          <w:szCs w:val="24"/>
+        </w:rPr>
+        <w:t>(</w:t>
+      </w:r>
+      <w:proofErr w:type="spellStart"/>
+      <w:proofErr w:type="gramEnd"/>
+      <w:r>
+        <w:rPr>
+          <w:rFonts w:ascii="Times New Roman" w:hAnsi="Times New Roman" w:cs="Times New Roman"/>
+          <w:b/>
+          <w:bCs/>
+          <w:sz w:val="24"/>
+          <w:szCs w:val="24"/>
+        </w:rPr>
+        <w:t>lista_paises,rango_minimo</w:t>
+      </w:r>
+      <w:proofErr w:type="spellEnd"/>
+      <w:r>
+        <w:rPr>
+          <w:rFonts w:ascii="Times New Roman" w:hAnsi="Times New Roman" w:cs="Times New Roman"/>
+          <w:b/>
+          <w:bCs/>
+          <w:sz w:val="24"/>
+          <w:szCs w:val="24"/>
+        </w:rPr>
+        <w:t xml:space="preserve">, </w:t>
+      </w:r>
+      <w:proofErr w:type="spellStart"/>
+      <w:r>
+        <w:rPr>
+          <w:rFonts w:ascii="Times New Roman" w:hAnsi="Times New Roman" w:cs="Times New Roman"/>
+          <w:b/>
+          <w:bCs/>
+          <w:sz w:val="24"/>
+          <w:szCs w:val="24"/>
+        </w:rPr>
+        <w:t>rango_maximo</w:t>
+      </w:r>
+      <w:proofErr w:type="spellEnd"/>
+      <w:r>
+        <w:rPr>
+          <w:rFonts w:ascii="Times New Roman" w:hAnsi="Times New Roman" w:cs="Times New Roman"/>
+          <w:b/>
+          <w:bCs/>
+          <w:sz w:val="24"/>
+          <w:szCs w:val="24"/>
+        </w:rPr>
+        <w:t>)</w:t>
+      </w:r>
+      <w:r>
+        <w:rPr>
+          <w:rFonts w:ascii="Times New Roman" w:hAnsi="Times New Roman" w:cs="Times New Roman"/>
+          <w:b/>
+          <w:bCs/>
+          <w:sz w:val="24"/>
+          <w:szCs w:val="24"/>
+        </w:rPr>
+        <w:t>”:</w:t>
+      </w:r>
+      <w:r>
+        <w:t xml:space="preserve"> </w:t>
+      </w:r>
+      <w:r>
+        <w:rPr>
+          <w:rFonts w:ascii="Times New Roman" w:hAnsi="Times New Roman" w:cs="Times New Roman"/>
+          <w:sz w:val="24"/>
+          <w:szCs w:val="24"/>
+        </w:rPr>
+        <w:t xml:space="preserve">Su función es </w:t>
+      </w:r>
+      <w:r>
+        <w:rPr>
+          <w:rFonts w:ascii="Times New Roman" w:hAnsi="Times New Roman" w:cs="Times New Roman"/>
+          <w:b/>
+          <w:bCs/>
+          <w:sz w:val="24"/>
+          <w:szCs w:val="24"/>
+        </w:rPr>
+        <w:t>filtrar los países cuya población se encuentre dentro de un rango específico</w:t>
+      </w:r>
+      <w:r>
+        <w:rPr>
+          <w:rFonts w:ascii="Times New Roman" w:hAnsi="Times New Roman" w:cs="Times New Roman"/>
+          <w:sz w:val="24"/>
+          <w:szCs w:val="24"/>
+        </w:rPr>
+        <w:t>, es decir, entre un valor mínimo y máximo definidos por el usuario.</w:t>
+      </w:r>
+      <w:r>
+        <w:rPr>
+          <w:rFonts w:ascii="Times New Roman" w:hAnsi="Times New Roman" w:cs="Times New Roman"/>
+          <w:sz w:val="24"/>
+          <w:szCs w:val="24"/>
+        </w:rPr>
+        <w:br/>
+        <w:t>Recorre la lista principal y va agregando solo los países que cumplen la condición:</w:t>
+      </w:r>
+      <w:r>
+        <w:rPr>
+          <w:rFonts w:ascii="Times New Roman" w:hAnsi="Times New Roman" w:cs="Times New Roman"/>
+          <w:sz w:val="24"/>
+          <w:szCs w:val="24"/>
+        </w:rPr>
+        <w:br/>
+      </w:r>
+      <w:proofErr w:type="spellStart"/>
+      <w:r>
+        <w:rPr>
+          <w:rFonts w:ascii="Times New Roman" w:hAnsi="Times New Roman" w:cs="Times New Roman"/>
+          <w:sz w:val="24"/>
+          <w:szCs w:val="24"/>
+        </w:rPr>
+        <w:lastRenderedPageBreak/>
+        <w:t>rango_minimo</w:t>
+      </w:r>
+      <w:proofErr w:type="spellEnd"/>
+      <w:r>
+        <w:rPr>
+          <w:rFonts w:ascii="Times New Roman" w:hAnsi="Times New Roman" w:cs="Times New Roman"/>
+          <w:sz w:val="24"/>
+          <w:szCs w:val="24"/>
+        </w:rPr>
+        <w:t xml:space="preserve"> &lt;= POBLACION &lt;= </w:t>
+      </w:r>
+      <w:proofErr w:type="spellStart"/>
+      <w:r>
+        <w:rPr>
+          <w:rFonts w:ascii="Times New Roman" w:hAnsi="Times New Roman" w:cs="Times New Roman"/>
+          <w:sz w:val="24"/>
+          <w:szCs w:val="24"/>
+        </w:rPr>
+        <w:t>rango_maximo</w:t>
+      </w:r>
+      <w:proofErr w:type="spellEnd"/>
+      <w:r>
+        <w:rPr>
+          <w:rFonts w:ascii="Times New Roman" w:hAnsi="Times New Roman" w:cs="Times New Roman"/>
+          <w:sz w:val="24"/>
+          <w:szCs w:val="24"/>
+        </w:rPr>
+        <w:t>.</w:t>
+      </w:r>
+      <w:r>
+        <w:rPr>
+          <w:rFonts w:ascii="Times New Roman" w:hAnsi="Times New Roman" w:cs="Times New Roman"/>
+          <w:sz w:val="24"/>
+          <w:szCs w:val="24"/>
+        </w:rPr>
+        <w:br/>
+        <w:t>Devuelve una lista con todos los países que se encuentran dentro de ese rango.</w:t>
+      </w:r>
+    </w:p>
+    <w:p>
+      <w:pPr>
+        <w:pStyle w:val="Prrafodelista"/>
+        <w:numPr>
+          <w:ilvl w:val="0"/>
+          <w:numId w:val="2"/>
+        </w:numPr>
+        <w:tabs>
+          <w:tab w:val="left" w:pos="2415"/>
+        </w:tabs>
+        <w:jc w:val="both"/>
+        <w:rPr>
+          <w:rFonts w:ascii="Times New Roman" w:hAnsi="Times New Roman" w:cs="Times New Roman"/>
+          <w:sz w:val="24"/>
+          <w:szCs w:val="24"/>
+        </w:rPr>
+      </w:pPr>
+      <w:r>
+        <w:rPr>
+          <w:rFonts w:ascii="Times New Roman" w:hAnsi="Times New Roman" w:cs="Times New Roman"/>
+          <w:b/>
+          <w:bCs/>
+          <w:sz w:val="24"/>
+          <w:szCs w:val="24"/>
+        </w:rPr>
+        <w:t>“</w:t>
+      </w:r>
+      <w:proofErr w:type="spellStart"/>
+      <w:proofErr w:type="gramStart"/>
+      <w:r>
+        <w:rPr>
+          <w:rFonts w:ascii="Times New Roman" w:hAnsi="Times New Roman" w:cs="Times New Roman"/>
+          <w:b/>
+          <w:bCs/>
+          <w:sz w:val="24"/>
+          <w:szCs w:val="24"/>
+        </w:rPr>
+        <w:t>filtoPorRangoSuperficie</w:t>
+      </w:r>
+      <w:proofErr w:type="spellEnd"/>
+      <w:r>
+        <w:rPr>
+          <w:rFonts w:ascii="Times New Roman" w:hAnsi="Times New Roman" w:cs="Times New Roman"/>
+          <w:b/>
+          <w:bCs/>
+          <w:sz w:val="24"/>
+          <w:szCs w:val="24"/>
+        </w:rPr>
+        <w:t>(</w:t>
+      </w:r>
+      <w:proofErr w:type="spellStart"/>
+      <w:proofErr w:type="gramEnd"/>
+      <w:r>
+        <w:rPr>
+          <w:rFonts w:ascii="Times New Roman" w:hAnsi="Times New Roman" w:cs="Times New Roman"/>
+          <w:b/>
+          <w:bCs/>
+          <w:sz w:val="24"/>
+          <w:szCs w:val="24"/>
+        </w:rPr>
+        <w:t>lista_paises</w:t>
+      </w:r>
+      <w:proofErr w:type="spellEnd"/>
+      <w:r>
+        <w:rPr>
+          <w:rFonts w:ascii="Times New Roman" w:hAnsi="Times New Roman" w:cs="Times New Roman"/>
+          <w:b/>
+          <w:bCs/>
+          <w:sz w:val="24"/>
+          <w:szCs w:val="24"/>
+        </w:rPr>
+        <w:t xml:space="preserve">, </w:t>
+      </w:r>
+      <w:proofErr w:type="spellStart"/>
+      <w:r>
+        <w:rPr>
+          <w:rFonts w:ascii="Times New Roman" w:hAnsi="Times New Roman" w:cs="Times New Roman"/>
+          <w:b/>
+          <w:bCs/>
+          <w:sz w:val="24"/>
+          <w:szCs w:val="24"/>
+        </w:rPr>
+        <w:t>rango_minimo</w:t>
+      </w:r>
+      <w:proofErr w:type="spellEnd"/>
+      <w:r>
+        <w:rPr>
+          <w:rFonts w:ascii="Times New Roman" w:hAnsi="Times New Roman" w:cs="Times New Roman"/>
+          <w:b/>
+          <w:bCs/>
+          <w:sz w:val="24"/>
+          <w:szCs w:val="24"/>
+        </w:rPr>
+        <w:t xml:space="preserve">, </w:t>
+      </w:r>
+      <w:proofErr w:type="spellStart"/>
+      <w:r>
+        <w:rPr>
+          <w:rFonts w:ascii="Times New Roman" w:hAnsi="Times New Roman" w:cs="Times New Roman"/>
+          <w:b/>
+          <w:bCs/>
+          <w:sz w:val="24"/>
+          <w:szCs w:val="24"/>
+        </w:rPr>
+        <w:t>rango_maximo</w:t>
+      </w:r>
+      <w:proofErr w:type="spellEnd"/>
+      <w:r>
+        <w:rPr>
+          <w:rFonts w:ascii="Times New Roman" w:hAnsi="Times New Roman" w:cs="Times New Roman"/>
+          <w:b/>
+          <w:bCs/>
+          <w:sz w:val="24"/>
+          <w:szCs w:val="24"/>
+        </w:rPr>
+        <w:t>)</w:t>
+      </w:r>
+      <w:r>
+        <w:rPr>
+          <w:rFonts w:ascii="Times New Roman" w:hAnsi="Times New Roman" w:cs="Times New Roman"/>
+          <w:b/>
+          <w:bCs/>
+          <w:sz w:val="24"/>
+          <w:szCs w:val="24"/>
+        </w:rPr>
+        <w:t>”</w:t>
+      </w:r>
+      <w:r>
+        <w:rPr>
+          <w:rFonts w:ascii="Times New Roman" w:hAnsi="Times New Roman" w:cs="Times New Roman"/>
+          <w:sz w:val="24"/>
+          <w:szCs w:val="24"/>
+        </w:rPr>
+        <w:t>:</w:t>
+      </w:r>
+      <w:r>
+        <w:t xml:space="preserve"> </w:t>
+      </w:r>
+      <w:r>
+        <w:rPr>
+          <w:rFonts w:ascii="Times New Roman" w:hAnsi="Times New Roman" w:cs="Times New Roman"/>
+          <w:sz w:val="24"/>
+          <w:szCs w:val="24"/>
+        </w:rPr>
+        <w:t>Cumple la misma lógica que la anterior, pero aplicada al campo "SUPERFICIE".</w:t>
+      </w:r>
+      <w:r>
+        <w:rPr>
+          <w:rFonts w:ascii="Times New Roman" w:hAnsi="Times New Roman" w:cs="Times New Roman"/>
+          <w:sz w:val="24"/>
+          <w:szCs w:val="24"/>
+        </w:rPr>
+        <w:br/>
+        <w:t>Filtra los países que tienen una superficie comprendida entre un mínimo y un máximo ingresado, devolviendo una nueva lista con los resultados.</w:t>
+      </w:r>
+    </w:p>
+    <w:p>
+      <w:pPr>
+        <w:pStyle w:val="Prrafodelista"/>
+        <w:numPr>
+          <w:ilvl w:val="0"/>
+          <w:numId w:val="2"/>
+        </w:numPr>
+        <w:tabs>
+          <w:tab w:val="left" w:pos="2415"/>
+        </w:tabs>
+        <w:jc w:val="both"/>
+        <w:rPr>
+          <w:rFonts w:ascii="Times New Roman" w:hAnsi="Times New Roman" w:cs="Times New Roman"/>
+          <w:sz w:val="24"/>
+          <w:szCs w:val="24"/>
+        </w:rPr>
+      </w:pPr>
+      <w:r>
+        <w:rPr>
+          <w:rFonts w:ascii="Times New Roman" w:hAnsi="Times New Roman" w:cs="Times New Roman"/>
+          <w:b/>
+          <w:bCs/>
+          <w:sz w:val="24"/>
+          <w:szCs w:val="24"/>
+        </w:rPr>
+        <w:t>“</w:t>
+      </w:r>
+      <w:proofErr w:type="spellStart"/>
+      <w:r>
+        <w:rPr>
+          <w:rFonts w:ascii="Times New Roman" w:hAnsi="Times New Roman" w:cs="Times New Roman"/>
+          <w:b/>
+          <w:bCs/>
+          <w:sz w:val="24"/>
+          <w:szCs w:val="24"/>
+        </w:rPr>
+        <w:t>obtenerNombre</w:t>
+      </w:r>
+      <w:proofErr w:type="spellEnd"/>
+      <w:r>
+        <w:rPr>
+          <w:rFonts w:ascii="Times New Roman" w:hAnsi="Times New Roman" w:cs="Times New Roman"/>
+          <w:b/>
+          <w:bCs/>
+          <w:sz w:val="24"/>
+          <w:szCs w:val="24"/>
+        </w:rPr>
+        <w:t>(</w:t>
+      </w:r>
+      <w:proofErr w:type="spellStart"/>
+      <w:r>
+        <w:rPr>
+          <w:rFonts w:ascii="Times New Roman" w:hAnsi="Times New Roman" w:cs="Times New Roman"/>
+          <w:b/>
+          <w:bCs/>
+          <w:sz w:val="24"/>
+          <w:szCs w:val="24"/>
+        </w:rPr>
+        <w:t>pais</w:t>
+      </w:r>
+      <w:proofErr w:type="spellEnd"/>
+      <w:r>
+        <w:rPr>
+          <w:rFonts w:ascii="Times New Roman" w:hAnsi="Times New Roman" w:cs="Times New Roman"/>
+          <w:b/>
+          <w:bCs/>
+          <w:sz w:val="24"/>
+          <w:szCs w:val="24"/>
+        </w:rPr>
+        <w:t>)</w:t>
+      </w:r>
+      <w:r>
+        <w:rPr>
+          <w:rFonts w:ascii="Times New Roman" w:hAnsi="Times New Roman" w:cs="Times New Roman"/>
+          <w:b/>
+          <w:bCs/>
+          <w:sz w:val="24"/>
+          <w:szCs w:val="24"/>
+        </w:rPr>
+        <w:t>”:</w:t>
+      </w:r>
+      <w:r>
+        <w:t xml:space="preserve"> </w:t>
+      </w:r>
+      <w:r>
+        <w:rPr>
+          <w:rFonts w:ascii="Times New Roman" w:hAnsi="Times New Roman" w:cs="Times New Roman"/>
+          <w:sz w:val="24"/>
+          <w:szCs w:val="24"/>
+        </w:rPr>
+        <w:t>Devuelve el nombre del país pasado por parámetro.</w:t>
+      </w:r>
+      <w:r>
+        <w:rPr>
+          <w:rFonts w:ascii="Times New Roman" w:hAnsi="Times New Roman" w:cs="Times New Roman"/>
+          <w:sz w:val="24"/>
+          <w:szCs w:val="24"/>
+        </w:rPr>
+        <w:br/>
+        <w:t xml:space="preserve">Se utiliza como función auxiliar dentro de </w:t>
+      </w:r>
+      <w:proofErr w:type="spellStart"/>
+      <w:proofErr w:type="gramStart"/>
+      <w:r>
+        <w:rPr>
+          <w:rFonts w:ascii="Times New Roman" w:hAnsi="Times New Roman" w:cs="Times New Roman"/>
+          <w:sz w:val="24"/>
+          <w:szCs w:val="24"/>
+        </w:rPr>
+        <w:t>sorted</w:t>
+      </w:r>
+      <w:proofErr w:type="spellEnd"/>
+      <w:r>
+        <w:rPr>
+          <w:rFonts w:ascii="Times New Roman" w:hAnsi="Times New Roman" w:cs="Times New Roman"/>
+          <w:sz w:val="24"/>
+          <w:szCs w:val="24"/>
+        </w:rPr>
+        <w:t>(</w:t>
+      </w:r>
+      <w:proofErr w:type="gramEnd"/>
+      <w:r>
+        <w:rPr>
+          <w:rFonts w:ascii="Times New Roman" w:hAnsi="Times New Roman" w:cs="Times New Roman"/>
+          <w:sz w:val="24"/>
+          <w:szCs w:val="24"/>
+        </w:rPr>
+        <w:t>) para poder ordenar la lista de países según su nombre.</w:t>
+      </w:r>
+    </w:p>
+    <w:p>
+      <w:pPr>
+        <w:pStyle w:val="Prrafodelista"/>
+        <w:numPr>
+          <w:ilvl w:val="0"/>
+          <w:numId w:val="2"/>
+        </w:numPr>
+        <w:tabs>
+          <w:tab w:val="left" w:pos="2415"/>
+        </w:tabs>
+        <w:jc w:val="both"/>
+        <w:rPr>
+          <w:rFonts w:ascii="Times New Roman" w:hAnsi="Times New Roman" w:cs="Times New Roman"/>
+          <w:sz w:val="24"/>
+          <w:szCs w:val="24"/>
+        </w:rPr>
+      </w:pPr>
+      <w:r>
+        <w:rPr>
+          <w:rFonts w:ascii="Times New Roman" w:hAnsi="Times New Roman" w:cs="Times New Roman"/>
+          <w:b/>
+          <w:bCs/>
+          <w:sz w:val="24"/>
+          <w:szCs w:val="24"/>
+        </w:rPr>
+        <w:t>“</w:t>
+      </w:r>
+      <w:proofErr w:type="spellStart"/>
+      <w:r>
+        <w:rPr>
+          <w:rFonts w:ascii="Times New Roman" w:hAnsi="Times New Roman" w:cs="Times New Roman"/>
+          <w:b/>
+          <w:bCs/>
+          <w:sz w:val="24"/>
+          <w:szCs w:val="24"/>
+        </w:rPr>
+        <w:t>obtenerPoblacion</w:t>
+      </w:r>
+      <w:proofErr w:type="spellEnd"/>
+      <w:r>
+        <w:rPr>
+          <w:rFonts w:ascii="Times New Roman" w:hAnsi="Times New Roman" w:cs="Times New Roman"/>
+          <w:b/>
+          <w:bCs/>
+          <w:sz w:val="24"/>
+          <w:szCs w:val="24"/>
+        </w:rPr>
+        <w:t>(</w:t>
+      </w:r>
+      <w:proofErr w:type="spellStart"/>
+      <w:r>
+        <w:rPr>
+          <w:rFonts w:ascii="Times New Roman" w:hAnsi="Times New Roman" w:cs="Times New Roman"/>
+          <w:b/>
+          <w:bCs/>
+          <w:sz w:val="24"/>
+          <w:szCs w:val="24"/>
+        </w:rPr>
+        <w:t>pais</w:t>
+      </w:r>
+      <w:proofErr w:type="spellEnd"/>
+      <w:r>
+        <w:rPr>
+          <w:rFonts w:ascii="Times New Roman" w:hAnsi="Times New Roman" w:cs="Times New Roman"/>
+          <w:b/>
+          <w:bCs/>
+          <w:sz w:val="24"/>
+          <w:szCs w:val="24"/>
+        </w:rPr>
+        <w:t>)</w:t>
+      </w:r>
+      <w:r>
+        <w:rPr>
+          <w:rFonts w:ascii="Times New Roman" w:hAnsi="Times New Roman" w:cs="Times New Roman"/>
+          <w:b/>
+          <w:bCs/>
+          <w:sz w:val="24"/>
+          <w:szCs w:val="24"/>
+        </w:rPr>
+        <w:t>”:</w:t>
+      </w:r>
+      <w:r>
+        <w:t xml:space="preserve"> </w:t>
+      </w:r>
+      <w:r>
+        <w:rPr>
+          <w:rFonts w:ascii="Times New Roman" w:hAnsi="Times New Roman" w:cs="Times New Roman"/>
+          <w:sz w:val="24"/>
+          <w:szCs w:val="24"/>
+        </w:rPr>
+        <w:t>Devuelve la población del país recibido como parámetro.</w:t>
+      </w:r>
+      <w:r>
+        <w:rPr>
+          <w:rFonts w:ascii="Times New Roman" w:hAnsi="Times New Roman" w:cs="Times New Roman"/>
+          <w:sz w:val="24"/>
+          <w:szCs w:val="24"/>
+        </w:rPr>
+        <w:br/>
+        <w:t>También es una función auxiliar usada como clave (</w:t>
+      </w:r>
+      <w:proofErr w:type="spellStart"/>
+      <w:r>
+        <w:rPr>
+          <w:rFonts w:ascii="Times New Roman" w:hAnsi="Times New Roman" w:cs="Times New Roman"/>
+          <w:sz w:val="24"/>
+          <w:szCs w:val="24"/>
+        </w:rPr>
+        <w:t>key</w:t>
+      </w:r>
+      <w:proofErr w:type="spellEnd"/>
+      <w:r>
+        <w:rPr>
+          <w:rFonts w:ascii="Times New Roman" w:hAnsi="Times New Roman" w:cs="Times New Roman"/>
+          <w:sz w:val="24"/>
+          <w:szCs w:val="24"/>
+        </w:rPr>
+        <w:t>) para ordenar los países por cantidad de habitantes.</w:t>
+      </w:r>
+    </w:p>
+    <w:p>
+      <w:pPr>
+        <w:pStyle w:val="Prrafodelista"/>
+        <w:numPr>
+          <w:ilvl w:val="0"/>
+          <w:numId w:val="2"/>
+        </w:numPr>
+        <w:tabs>
+          <w:tab w:val="left" w:pos="2415"/>
+        </w:tabs>
+        <w:jc w:val="both"/>
+        <w:rPr>
+          <w:rFonts w:ascii="Times New Roman" w:hAnsi="Times New Roman" w:cs="Times New Roman"/>
+          <w:sz w:val="24"/>
+          <w:szCs w:val="24"/>
+        </w:rPr>
+      </w:pPr>
+      <w:r>
+        <w:rPr>
+          <w:rFonts w:ascii="Times New Roman" w:hAnsi="Times New Roman" w:cs="Times New Roman"/>
+          <w:b/>
+          <w:bCs/>
+          <w:sz w:val="24"/>
+          <w:szCs w:val="24"/>
+        </w:rPr>
+        <w:t>“</w:t>
+      </w:r>
+      <w:proofErr w:type="spellStart"/>
+      <w:r>
+        <w:rPr>
+          <w:rFonts w:ascii="Times New Roman" w:hAnsi="Times New Roman" w:cs="Times New Roman"/>
+          <w:b/>
+          <w:bCs/>
+          <w:sz w:val="24"/>
+          <w:szCs w:val="24"/>
+        </w:rPr>
+        <w:t>ordenoPaisPorNombre</w:t>
+      </w:r>
+      <w:proofErr w:type="spellEnd"/>
+      <w:r>
+        <w:rPr>
+          <w:rFonts w:ascii="Times New Roman" w:hAnsi="Times New Roman" w:cs="Times New Roman"/>
+          <w:b/>
+          <w:bCs/>
+          <w:sz w:val="24"/>
+          <w:szCs w:val="24"/>
+        </w:rPr>
+        <w:t>(</w:t>
+      </w:r>
+      <w:proofErr w:type="spellStart"/>
+      <w:r>
+        <w:rPr>
+          <w:rFonts w:ascii="Times New Roman" w:hAnsi="Times New Roman" w:cs="Times New Roman"/>
+          <w:b/>
+          <w:bCs/>
+          <w:sz w:val="24"/>
+          <w:szCs w:val="24"/>
+        </w:rPr>
+        <w:t>lista_paises</w:t>
+      </w:r>
+      <w:proofErr w:type="spellEnd"/>
+      <w:r>
+        <w:rPr>
+          <w:rFonts w:ascii="Times New Roman" w:hAnsi="Times New Roman" w:cs="Times New Roman"/>
+          <w:b/>
+          <w:bCs/>
+          <w:sz w:val="24"/>
+          <w:szCs w:val="24"/>
+        </w:rPr>
+        <w:t>)</w:t>
+      </w:r>
+      <w:r>
+        <w:rPr>
+          <w:rFonts w:ascii="Times New Roman" w:hAnsi="Times New Roman" w:cs="Times New Roman"/>
+          <w:b/>
+          <w:bCs/>
+          <w:sz w:val="24"/>
+          <w:szCs w:val="24"/>
+        </w:rPr>
+        <w:t>”:</w:t>
+      </w:r>
+      <w:r>
+        <w:t xml:space="preserve"> </w:t>
+      </w:r>
+      <w:r>
+        <w:rPr>
+          <w:rFonts w:ascii="Times New Roman" w:hAnsi="Times New Roman" w:cs="Times New Roman"/>
+          <w:sz w:val="24"/>
+          <w:szCs w:val="24"/>
+        </w:rPr>
+        <w:t xml:space="preserve">Ordena la lista principal de países alfabéticamente por nombre de forma ascendente (de la A </w:t>
+      </w:r>
+      <w:proofErr w:type="spellStart"/>
+      <w:r>
+        <w:rPr>
+          <w:rFonts w:ascii="Times New Roman" w:hAnsi="Times New Roman" w:cs="Times New Roman"/>
+          <w:sz w:val="24"/>
+          <w:szCs w:val="24"/>
+        </w:rPr>
+        <w:t>a</w:t>
+      </w:r>
+      <w:proofErr w:type="spellEnd"/>
+      <w:r>
+        <w:rPr>
+          <w:rFonts w:ascii="Times New Roman" w:hAnsi="Times New Roman" w:cs="Times New Roman"/>
+          <w:sz w:val="24"/>
+          <w:szCs w:val="24"/>
+        </w:rPr>
+        <w:t xml:space="preserve"> la Z).</w:t>
+      </w:r>
+      <w:r>
+        <w:rPr>
+          <w:rFonts w:ascii="Times New Roman" w:hAnsi="Times New Roman" w:cs="Times New Roman"/>
+          <w:sz w:val="24"/>
+          <w:szCs w:val="24"/>
+        </w:rPr>
+        <w:br/>
+        <w:t xml:space="preserve">Para ello utiliza la función </w:t>
+      </w:r>
+      <w:proofErr w:type="spellStart"/>
+      <w:proofErr w:type="gramStart"/>
+      <w:r>
+        <w:rPr>
+          <w:rFonts w:ascii="Times New Roman" w:hAnsi="Times New Roman" w:cs="Times New Roman"/>
+          <w:sz w:val="24"/>
+          <w:szCs w:val="24"/>
+        </w:rPr>
+        <w:t>sorted</w:t>
+      </w:r>
+      <w:proofErr w:type="spellEnd"/>
+      <w:r>
+        <w:rPr>
+          <w:rFonts w:ascii="Times New Roman" w:hAnsi="Times New Roman" w:cs="Times New Roman"/>
+          <w:sz w:val="24"/>
+          <w:szCs w:val="24"/>
+        </w:rPr>
+        <w:t>(</w:t>
+      </w:r>
+      <w:proofErr w:type="gramEnd"/>
+      <w:r>
+        <w:rPr>
+          <w:rFonts w:ascii="Times New Roman" w:hAnsi="Times New Roman" w:cs="Times New Roman"/>
+          <w:sz w:val="24"/>
+          <w:szCs w:val="24"/>
+        </w:rPr>
+        <w:t xml:space="preserve">) junto con </w:t>
+      </w:r>
+      <w:proofErr w:type="spellStart"/>
+      <w:r>
+        <w:rPr>
+          <w:rFonts w:ascii="Times New Roman" w:hAnsi="Times New Roman" w:cs="Times New Roman"/>
+          <w:sz w:val="24"/>
+          <w:szCs w:val="24"/>
+        </w:rPr>
+        <w:t>key</w:t>
+      </w:r>
+      <w:proofErr w:type="spellEnd"/>
+      <w:r>
+        <w:rPr>
+          <w:rFonts w:ascii="Times New Roman" w:hAnsi="Times New Roman" w:cs="Times New Roman"/>
+          <w:sz w:val="24"/>
+          <w:szCs w:val="24"/>
+        </w:rPr>
+        <w:t>=</w:t>
+      </w:r>
+      <w:proofErr w:type="spellStart"/>
+      <w:r>
+        <w:rPr>
+          <w:rFonts w:ascii="Times New Roman" w:hAnsi="Times New Roman" w:cs="Times New Roman"/>
+          <w:sz w:val="24"/>
+          <w:szCs w:val="24"/>
+        </w:rPr>
+        <w:t>obtenerNombre</w:t>
+      </w:r>
+      <w:proofErr w:type="spellEnd"/>
+      <w:r>
+        <w:rPr>
+          <w:rFonts w:ascii="Times New Roman" w:hAnsi="Times New Roman" w:cs="Times New Roman"/>
+          <w:sz w:val="24"/>
+          <w:szCs w:val="24"/>
+        </w:rPr>
+        <w:t>.</w:t>
+      </w:r>
+    </w:p>
+    <w:p>
+      <w:pPr>
+        <w:pStyle w:val="Prrafodelista"/>
+        <w:numPr>
+          <w:ilvl w:val="0"/>
+          <w:numId w:val="2"/>
+        </w:numPr>
+        <w:tabs>
+          <w:tab w:val="left" w:pos="2415"/>
+        </w:tabs>
+        <w:jc w:val="both"/>
+        <w:rPr>
+          <w:rFonts w:ascii="Times New Roman" w:hAnsi="Times New Roman" w:cs="Times New Roman"/>
+        </w:rPr>
+      </w:pPr>
+      <w:r>
+        <w:rPr>
+          <w:rFonts w:ascii="Times New Roman" w:hAnsi="Times New Roman" w:cs="Times New Roman"/>
+          <w:b/>
+          <w:bCs/>
+          <w:sz w:val="24"/>
+          <w:szCs w:val="24"/>
+        </w:rPr>
+        <w:t>“</w:t>
+      </w:r>
+      <w:proofErr w:type="spellStart"/>
+      <w:proofErr w:type="gramStart"/>
+      <w:r>
+        <w:rPr>
+          <w:rFonts w:ascii="Times New Roman" w:hAnsi="Times New Roman" w:cs="Times New Roman"/>
+          <w:b/>
+          <w:bCs/>
+          <w:sz w:val="24"/>
+          <w:szCs w:val="24"/>
+        </w:rPr>
+        <w:t>ordenoPaisPorPoblacion</w:t>
+      </w:r>
+      <w:proofErr w:type="spellEnd"/>
+      <w:r>
+        <w:rPr>
+          <w:rFonts w:ascii="Times New Roman" w:hAnsi="Times New Roman" w:cs="Times New Roman"/>
+          <w:b/>
+          <w:bCs/>
+          <w:sz w:val="24"/>
+          <w:szCs w:val="24"/>
+        </w:rPr>
+        <w:t>(</w:t>
+      </w:r>
+      <w:proofErr w:type="spellStart"/>
+      <w:proofErr w:type="gramEnd"/>
+      <w:r>
+        <w:rPr>
+          <w:rFonts w:ascii="Times New Roman" w:hAnsi="Times New Roman" w:cs="Times New Roman"/>
+          <w:b/>
+          <w:bCs/>
+          <w:sz w:val="24"/>
+          <w:szCs w:val="24"/>
+        </w:rPr>
+        <w:t>lista_paises</w:t>
+      </w:r>
+      <w:proofErr w:type="spellEnd"/>
+      <w:r>
+        <w:rPr>
+          <w:rFonts w:ascii="Times New Roman" w:hAnsi="Times New Roman" w:cs="Times New Roman"/>
+          <w:b/>
+          <w:bCs/>
+          <w:sz w:val="24"/>
+          <w:szCs w:val="24"/>
+        </w:rPr>
+        <w:t xml:space="preserve">, </w:t>
+      </w:r>
+      <w:proofErr w:type="spellStart"/>
+      <w:r>
+        <w:rPr>
+          <w:rFonts w:ascii="Times New Roman" w:hAnsi="Times New Roman" w:cs="Times New Roman"/>
+          <w:b/>
+          <w:bCs/>
+          <w:sz w:val="24"/>
+          <w:szCs w:val="24"/>
+        </w:rPr>
+        <w:t>opcion</w:t>
+      </w:r>
+      <w:proofErr w:type="spellEnd"/>
+      <w:r>
+        <w:rPr>
+          <w:rFonts w:ascii="Times New Roman" w:hAnsi="Times New Roman" w:cs="Times New Roman"/>
+          <w:b/>
+          <w:bCs/>
+          <w:sz w:val="24"/>
+          <w:szCs w:val="24"/>
+        </w:rPr>
+        <w:t>)</w:t>
+      </w:r>
+      <w:r>
+        <w:rPr>
+          <w:rFonts w:ascii="Times New Roman" w:hAnsi="Times New Roman" w:cs="Times New Roman"/>
+          <w:b/>
+          <w:bCs/>
+          <w:sz w:val="24"/>
+          <w:szCs w:val="24"/>
+        </w:rPr>
+        <w:t>”:</w:t>
+      </w:r>
+      <w:r>
+        <w:rPr>
+          <w:rFonts w:ascii="Times New Roman" w:eastAsia="Times New Roman" w:hAnsi="Times New Roman" w:cs="Times New Roman"/>
+          <w:sz w:val="24"/>
+          <w:szCs w:val="24"/>
+        </w:rPr>
+        <w:t xml:space="preserve"> </w:t>
+      </w:r>
+      <w:r>
+        <w:rPr>
+          <w:rFonts w:ascii="Times New Roman" w:hAnsi="Times New Roman" w:cs="Times New Roman"/>
+        </w:rPr>
+        <w:t>Ordena la lista de países según su población.</w:t>
+      </w:r>
+    </w:p>
+    <w:p>
+      <w:pPr>
+        <w:pStyle w:val="Prrafodelista"/>
+        <w:tabs>
+          <w:tab w:val="left" w:pos="2415"/>
+        </w:tabs>
+        <w:ind w:left="1068"/>
+        <w:jc w:val="both"/>
+        <w:rPr>
+          <w:rFonts w:ascii="Times New Roman" w:hAnsi="Times New Roman" w:cs="Times New Roman"/>
+          <w:sz w:val="24"/>
+          <w:szCs w:val="24"/>
+        </w:rPr>
+      </w:pPr>
+      <w:r>
+        <w:rPr>
+          <w:rFonts w:ascii="Times New Roman" w:hAnsi="Times New Roman" w:cs="Times New Roman"/>
+          <w:sz w:val="24"/>
+          <w:szCs w:val="24"/>
+        </w:rPr>
+        <w:t>Si la opción es 1, los ordena de forma ascendente (de menor a mayor población).</w:t>
+      </w:r>
+    </w:p>
+    <w:p>
+      <w:pPr>
+        <w:pStyle w:val="Prrafodelista"/>
+        <w:tabs>
+          <w:tab w:val="left" w:pos="2415"/>
+        </w:tabs>
+        <w:ind w:left="1068"/>
+        <w:jc w:val="both"/>
+        <w:rPr>
+          <w:rFonts w:ascii="Times New Roman" w:hAnsi="Times New Roman" w:cs="Times New Roman"/>
+          <w:sz w:val="24"/>
+          <w:szCs w:val="24"/>
+        </w:rPr>
+      </w:pPr>
+      <w:r>
+        <w:rPr>
+          <w:rFonts w:ascii="Times New Roman" w:hAnsi="Times New Roman" w:cs="Times New Roman"/>
+          <w:sz w:val="24"/>
+          <w:szCs w:val="24"/>
+        </w:rPr>
+        <w:t>Si la opción es 2, los ordena de forma descendente (de mayor a menor población).</w:t>
+      </w:r>
+      <w:r>
+        <w:rPr>
+          <w:rFonts w:ascii="Times New Roman" w:hAnsi="Times New Roman" w:cs="Times New Roman"/>
+          <w:sz w:val="24"/>
+          <w:szCs w:val="24"/>
+        </w:rPr>
+        <w:br/>
+        <w:t xml:space="preserve">El ordenamiento se realiza usando </w:t>
+      </w:r>
+      <w:proofErr w:type="spellStart"/>
+      <w:proofErr w:type="gramStart"/>
+      <w:r>
+        <w:rPr>
+          <w:rFonts w:ascii="Times New Roman" w:hAnsi="Times New Roman" w:cs="Times New Roman"/>
+          <w:sz w:val="24"/>
+          <w:szCs w:val="24"/>
+        </w:rPr>
+        <w:t>sorted</w:t>
+      </w:r>
+      <w:proofErr w:type="spellEnd"/>
+      <w:r>
+        <w:rPr>
+          <w:rFonts w:ascii="Times New Roman" w:hAnsi="Times New Roman" w:cs="Times New Roman"/>
+          <w:sz w:val="24"/>
+          <w:szCs w:val="24"/>
+        </w:rPr>
+        <w:t>(</w:t>
+      </w:r>
+      <w:proofErr w:type="gramEnd"/>
+      <w:r>
+        <w:rPr>
+          <w:rFonts w:ascii="Times New Roman" w:hAnsi="Times New Roman" w:cs="Times New Roman"/>
+          <w:sz w:val="24"/>
+          <w:szCs w:val="24"/>
+        </w:rPr>
+        <w:t xml:space="preserve">) con la función auxiliar </w:t>
+      </w:r>
+      <w:proofErr w:type="spellStart"/>
+      <w:r>
+        <w:rPr>
+          <w:rFonts w:ascii="Times New Roman" w:hAnsi="Times New Roman" w:cs="Times New Roman"/>
+          <w:sz w:val="24"/>
+          <w:szCs w:val="24"/>
+        </w:rPr>
+        <w:t>obtenerPoblacion</w:t>
+      </w:r>
+      <w:proofErr w:type="spellEnd"/>
+      <w:r>
+        <w:rPr>
+          <w:rFonts w:ascii="Times New Roman" w:hAnsi="Times New Roman" w:cs="Times New Roman"/>
+          <w:sz w:val="24"/>
+          <w:szCs w:val="24"/>
+        </w:rPr>
+        <w:t>.</w:t>
+      </w:r>
+    </w:p>
+    <w:p>
+      <w:pPr>
+        <w:pStyle w:val="Prrafodelista"/>
+        <w:numPr>
+          <w:ilvl w:val="0"/>
+          <w:numId w:val="2"/>
+        </w:numPr>
+        <w:tabs>
+          <w:tab w:val="left" w:pos="2415"/>
+        </w:tabs>
+        <w:jc w:val="both"/>
+      </w:pPr>
+      <w:r>
+        <w:rPr>
+          <w:rFonts w:ascii="Times New Roman" w:hAnsi="Times New Roman" w:cs="Times New Roman"/>
+          <w:b/>
+          <w:bCs/>
+          <w:sz w:val="24"/>
+          <w:szCs w:val="24"/>
+        </w:rPr>
+        <w:lastRenderedPageBreak/>
+        <w:t>“</w:t>
+      </w:r>
+      <w:proofErr w:type="spellStart"/>
+      <w:proofErr w:type="gramStart"/>
+      <w:r>
+        <w:rPr>
+          <w:rFonts w:ascii="Times New Roman" w:hAnsi="Times New Roman" w:cs="Times New Roman"/>
+          <w:b/>
+          <w:bCs/>
+          <w:sz w:val="24"/>
+          <w:szCs w:val="24"/>
+        </w:rPr>
+        <w:t>ordenPaisPorSuperficie</w:t>
+      </w:r>
+      <w:proofErr w:type="spellEnd"/>
+      <w:r>
+        <w:rPr>
+          <w:rFonts w:ascii="Times New Roman" w:hAnsi="Times New Roman" w:cs="Times New Roman"/>
+          <w:b/>
+          <w:bCs/>
+          <w:sz w:val="24"/>
+          <w:szCs w:val="24"/>
+        </w:rPr>
+        <w:t>(</w:t>
+      </w:r>
+      <w:proofErr w:type="spellStart"/>
+      <w:proofErr w:type="gramEnd"/>
+      <w:r>
+        <w:rPr>
+          <w:rFonts w:ascii="Times New Roman" w:hAnsi="Times New Roman" w:cs="Times New Roman"/>
+          <w:b/>
+          <w:bCs/>
+          <w:sz w:val="24"/>
+          <w:szCs w:val="24"/>
+        </w:rPr>
+        <w:t>lista_paises</w:t>
+      </w:r>
+      <w:proofErr w:type="spellEnd"/>
+      <w:r>
+        <w:rPr>
+          <w:rFonts w:ascii="Times New Roman" w:hAnsi="Times New Roman" w:cs="Times New Roman"/>
+          <w:b/>
+          <w:bCs/>
+          <w:sz w:val="24"/>
+          <w:szCs w:val="24"/>
+        </w:rPr>
+        <w:t xml:space="preserve">, </w:t>
+      </w:r>
+      <w:proofErr w:type="spellStart"/>
+      <w:r>
+        <w:rPr>
+          <w:rFonts w:ascii="Times New Roman" w:hAnsi="Times New Roman" w:cs="Times New Roman"/>
+          <w:b/>
+          <w:bCs/>
+          <w:sz w:val="24"/>
+          <w:szCs w:val="24"/>
+        </w:rPr>
+        <w:t>opcion</w:t>
+      </w:r>
+      <w:proofErr w:type="spellEnd"/>
+      <w:r>
+        <w:rPr>
+          <w:rFonts w:ascii="Times New Roman" w:hAnsi="Times New Roman" w:cs="Times New Roman"/>
+          <w:b/>
+          <w:bCs/>
+          <w:sz w:val="24"/>
+          <w:szCs w:val="24"/>
+        </w:rPr>
+        <w:t>)</w:t>
+      </w:r>
+      <w:r>
+        <w:rPr>
+          <w:rFonts w:ascii="Times New Roman" w:hAnsi="Times New Roman" w:cs="Times New Roman"/>
+          <w:b/>
+          <w:bCs/>
+          <w:sz w:val="24"/>
+          <w:szCs w:val="24"/>
+        </w:rPr>
+        <w:t>”</w:t>
+      </w:r>
+      <w:r>
+        <w:rPr>
+          <w:rFonts w:ascii="Times New Roman" w:hAnsi="Times New Roman" w:cs="Times New Roman"/>
+          <w:b/>
+          <w:bCs/>
+          <w:sz w:val="24"/>
+          <w:szCs w:val="24"/>
+        </w:rPr>
+        <w:t>:</w:t>
+      </w:r>
+      <w:r>
+        <w:rPr>
+          <w:rFonts w:ascii="Times New Roman" w:eastAsia="Times New Roman" w:hAnsi="Times New Roman" w:cs="Times New Roman"/>
+          <w:sz w:val="24"/>
+          <w:szCs w:val="24"/>
+        </w:rPr>
+        <w:t xml:space="preserve"> </w:t>
+      </w:r>
+      <w:r>
+        <w:t>Ordena los países por su superficie total:</w:t>
+      </w:r>
+    </w:p>
+    <w:p>
+      <w:pPr>
+        <w:pStyle w:val="Prrafodelista"/>
+        <w:tabs>
+          <w:tab w:val="left" w:pos="2415"/>
+        </w:tabs>
+        <w:ind w:left="1068"/>
+        <w:jc w:val="both"/>
+        <w:rPr>
+          <w:rFonts w:ascii="Times New Roman" w:hAnsi="Times New Roman" w:cs="Times New Roman"/>
+          <w:sz w:val="24"/>
+          <w:szCs w:val="24"/>
+        </w:rPr>
+      </w:pPr>
+      <w:r>
+        <w:rPr>
+          <w:rFonts w:ascii="Times New Roman" w:hAnsi="Times New Roman" w:cs="Times New Roman"/>
+          <w:sz w:val="24"/>
+          <w:szCs w:val="24"/>
+        </w:rPr>
+        <w:t>Si la opción es 1, en orden ascendente (de menor a mayor superficie).</w:t>
+      </w:r>
+    </w:p>
+    <w:p>
+      <w:pPr>
+        <w:pStyle w:val="Prrafodelista"/>
+        <w:tabs>
+          <w:tab w:val="left" w:pos="2415"/>
+        </w:tabs>
+        <w:ind w:left="1068"/>
+        <w:jc w:val="both"/>
+        <w:rPr>
+          <w:rFonts w:ascii="Times New Roman" w:hAnsi="Times New Roman" w:cs="Times New Roman"/>
+          <w:sz w:val="24"/>
+          <w:szCs w:val="24"/>
+        </w:rPr>
+      </w:pPr>
+      <w:r>
+        <w:rPr>
+          <w:rFonts w:ascii="Times New Roman" w:hAnsi="Times New Roman" w:cs="Times New Roman"/>
+          <w:sz w:val="24"/>
+          <w:szCs w:val="24"/>
+        </w:rPr>
+        <w:t>Si la opción es 2, en orden descendente (de mayor a menor superficie).</w:t>
+      </w:r>
+      <w:r>
+        <w:rPr>
+          <w:rFonts w:ascii="Times New Roman" w:hAnsi="Times New Roman" w:cs="Times New Roman"/>
+          <w:sz w:val="24"/>
+          <w:szCs w:val="24"/>
+        </w:rPr>
+        <w:br/>
+        <w:t>La lógica es la misma que la del ordenamiento por población, pero aplicada al campo "SUPERFICIE".</w:t>
+      </w:r>
+    </w:p>
+    <w:p>
+      <w:pPr>
+        <w:pStyle w:val="Prrafodelista"/>
+        <w:numPr>
+          <w:ilvl w:val="0"/>
+          <w:numId w:val="2"/>
+        </w:numPr>
+        <w:tabs>
+          <w:tab w:val="left" w:pos="2415"/>
+        </w:tabs>
+        <w:jc w:val="both"/>
+        <w:rPr>
+          <w:rFonts w:ascii="Times New Roman" w:hAnsi="Times New Roman" w:cs="Times New Roman"/>
+          <w:sz w:val="24"/>
+          <w:szCs w:val="24"/>
+        </w:rPr>
+      </w:pPr>
+      <w:r>
+        <w:rPr>
+          <w:rFonts w:ascii="Times New Roman" w:hAnsi="Times New Roman" w:cs="Times New Roman"/>
+          <w:b/>
+          <w:bCs/>
+          <w:sz w:val="24"/>
+          <w:szCs w:val="24"/>
+        </w:rPr>
+        <w:t>“</w:t>
+      </w:r>
+      <w:proofErr w:type="spellStart"/>
+      <w:r>
+        <w:rPr>
+          <w:rFonts w:ascii="Times New Roman" w:hAnsi="Times New Roman" w:cs="Times New Roman"/>
+          <w:b/>
+          <w:bCs/>
+          <w:sz w:val="24"/>
+          <w:szCs w:val="24"/>
+        </w:rPr>
+        <w:t>mayorPoblacion</w:t>
+      </w:r>
+      <w:proofErr w:type="spellEnd"/>
+      <w:r>
+        <w:rPr>
+          <w:rFonts w:ascii="Times New Roman" w:hAnsi="Times New Roman" w:cs="Times New Roman"/>
+          <w:b/>
+          <w:bCs/>
+          <w:sz w:val="24"/>
+          <w:szCs w:val="24"/>
+        </w:rPr>
+        <w:t>(</w:t>
+      </w:r>
+      <w:proofErr w:type="spellStart"/>
+      <w:r>
+        <w:rPr>
+          <w:rFonts w:ascii="Times New Roman" w:hAnsi="Times New Roman" w:cs="Times New Roman"/>
+          <w:b/>
+          <w:bCs/>
+          <w:sz w:val="24"/>
+          <w:szCs w:val="24"/>
+        </w:rPr>
+        <w:t>lista_paises</w:t>
+      </w:r>
+      <w:proofErr w:type="spellEnd"/>
+      <w:r>
+        <w:rPr>
+          <w:rFonts w:ascii="Times New Roman" w:hAnsi="Times New Roman" w:cs="Times New Roman"/>
+          <w:b/>
+          <w:bCs/>
+          <w:sz w:val="24"/>
+          <w:szCs w:val="24"/>
+        </w:rPr>
+        <w:t>)</w:t>
+      </w:r>
+      <w:r>
+        <w:rPr>
+          <w:rFonts w:ascii="Times New Roman" w:hAnsi="Times New Roman" w:cs="Times New Roman"/>
+          <w:b/>
+          <w:bCs/>
+          <w:sz w:val="24"/>
+          <w:szCs w:val="24"/>
+        </w:rPr>
+        <w:t>”:</w:t>
+      </w:r>
+      <w:r>
+        <w:t xml:space="preserve"> </w:t>
+      </w:r>
+      <w:r>
+        <w:rPr>
+          <w:rFonts w:ascii="Times New Roman" w:hAnsi="Times New Roman" w:cs="Times New Roman"/>
+          <w:sz w:val="24"/>
+          <w:szCs w:val="24"/>
+        </w:rPr>
+        <w:t>Recorre la lista de países y devuelve el país con mayor cantidad de habitantes.</w:t>
+      </w:r>
+      <w:r>
+        <w:rPr>
+          <w:rFonts w:ascii="Times New Roman" w:hAnsi="Times New Roman" w:cs="Times New Roman"/>
+          <w:sz w:val="24"/>
+          <w:szCs w:val="24"/>
+        </w:rPr>
+        <w:br/>
+        <w:t>Para lograrlo, compara el campo "POBLACION" de cada país con el valor actual más alto, actualizándolo si encuentra uno mayor.</w:t>
+      </w:r>
+    </w:p>
+    <w:p>
+      <w:pPr>
+        <w:pStyle w:val="Prrafodelista"/>
+        <w:numPr>
+          <w:ilvl w:val="0"/>
+          <w:numId w:val="2"/>
+        </w:numPr>
+        <w:tabs>
+          <w:tab w:val="left" w:pos="2415"/>
+        </w:tabs>
+        <w:jc w:val="both"/>
+        <w:rPr>
+          <w:rFonts w:ascii="Times New Roman" w:hAnsi="Times New Roman" w:cs="Times New Roman"/>
+          <w:sz w:val="24"/>
+          <w:szCs w:val="24"/>
+        </w:rPr>
+      </w:pPr>
+      <w:r>
+        <w:rPr>
+          <w:rFonts w:ascii="Times New Roman" w:hAnsi="Times New Roman" w:cs="Times New Roman"/>
+          <w:b/>
+          <w:bCs/>
+          <w:sz w:val="24"/>
+          <w:szCs w:val="24"/>
+        </w:rPr>
+        <w:t>“</w:t>
+      </w:r>
+      <w:proofErr w:type="spellStart"/>
+      <w:r>
+        <w:rPr>
+          <w:rFonts w:ascii="Times New Roman" w:hAnsi="Times New Roman" w:cs="Times New Roman"/>
+          <w:b/>
+          <w:bCs/>
+          <w:sz w:val="24"/>
+          <w:szCs w:val="24"/>
+        </w:rPr>
+        <w:t>menorPoblacion</w:t>
+      </w:r>
+      <w:proofErr w:type="spellEnd"/>
+      <w:r>
+        <w:rPr>
+          <w:rFonts w:ascii="Times New Roman" w:hAnsi="Times New Roman" w:cs="Times New Roman"/>
+          <w:b/>
+          <w:bCs/>
+          <w:sz w:val="24"/>
+          <w:szCs w:val="24"/>
+        </w:rPr>
+        <w:t>(</w:t>
+      </w:r>
+      <w:proofErr w:type="spellStart"/>
+      <w:r>
+        <w:rPr>
+          <w:rFonts w:ascii="Times New Roman" w:hAnsi="Times New Roman" w:cs="Times New Roman"/>
+          <w:b/>
+          <w:bCs/>
+          <w:sz w:val="24"/>
+          <w:szCs w:val="24"/>
+        </w:rPr>
+        <w:t>lista_paises</w:t>
+      </w:r>
+      <w:proofErr w:type="spellEnd"/>
+      <w:r>
+        <w:rPr>
+          <w:rFonts w:ascii="Times New Roman" w:hAnsi="Times New Roman" w:cs="Times New Roman"/>
+          <w:b/>
+          <w:bCs/>
+          <w:sz w:val="24"/>
+          <w:szCs w:val="24"/>
+        </w:rPr>
+        <w:t>)</w:t>
+      </w:r>
+      <w:r>
+        <w:rPr>
+          <w:rFonts w:ascii="Times New Roman" w:hAnsi="Times New Roman" w:cs="Times New Roman"/>
+          <w:b/>
+          <w:bCs/>
+          <w:sz w:val="24"/>
+          <w:szCs w:val="24"/>
+        </w:rPr>
+        <w:t>”</w:t>
+      </w:r>
+      <w:r>
+        <w:rPr>
+          <w:rFonts w:ascii="Times New Roman" w:hAnsi="Times New Roman" w:cs="Times New Roman"/>
+          <w:b/>
+          <w:bCs/>
+          <w:sz w:val="24"/>
+          <w:szCs w:val="24"/>
+        </w:rPr>
+        <w:t>:</w:t>
+      </w:r>
+      <w:r>
+        <w:t xml:space="preserve"> </w:t>
+      </w:r>
+      <w:r>
+        <w:rPr>
+          <w:rFonts w:ascii="Times New Roman" w:hAnsi="Times New Roman" w:cs="Times New Roman"/>
+          <w:sz w:val="24"/>
+          <w:szCs w:val="24"/>
+        </w:rPr>
+        <w:t>Hace el proceso inverso: busca y devuelve el país con menor cantidad de población.</w:t>
+      </w:r>
+      <w:r>
+        <w:rPr>
+          <w:rFonts w:ascii="Times New Roman" w:hAnsi="Times New Roman" w:cs="Times New Roman"/>
+          <w:sz w:val="24"/>
+          <w:szCs w:val="24"/>
+        </w:rPr>
+        <w:br/>
+        <w:t>Compara todos los valores del campo "POBLACION" y se queda con el más pequeño.</w:t>
+      </w:r>
+    </w:p>
+    <w:p>
+      <w:pPr>
+        <w:pStyle w:val="Prrafodelista"/>
+        <w:numPr>
+          <w:ilvl w:val="0"/>
+          <w:numId w:val="2"/>
+        </w:numPr>
+        <w:tabs>
+          <w:tab w:val="left" w:pos="2415"/>
+        </w:tabs>
+        <w:jc w:val="both"/>
+        <w:rPr>
+          <w:rFonts w:ascii="Times New Roman" w:hAnsi="Times New Roman" w:cs="Times New Roman"/>
+          <w:sz w:val="24"/>
+          <w:szCs w:val="24"/>
+        </w:rPr>
+      </w:pPr>
+      <w:r>
+        <w:rPr>
+          <w:rFonts w:ascii="Times New Roman" w:hAnsi="Times New Roman" w:cs="Times New Roman"/>
+          <w:b/>
+          <w:bCs/>
+          <w:sz w:val="24"/>
+          <w:szCs w:val="24"/>
+        </w:rPr>
+        <w:t>“</w:t>
+      </w:r>
+      <w:proofErr w:type="spellStart"/>
+      <w:r>
+        <w:rPr>
+          <w:rFonts w:ascii="Times New Roman" w:hAnsi="Times New Roman" w:cs="Times New Roman"/>
+          <w:b/>
+          <w:bCs/>
+          <w:sz w:val="24"/>
+          <w:szCs w:val="24"/>
+        </w:rPr>
+        <w:t>promedioPoblacion</w:t>
+      </w:r>
+      <w:proofErr w:type="spellEnd"/>
+      <w:r>
+        <w:rPr>
+          <w:rFonts w:ascii="Times New Roman" w:hAnsi="Times New Roman" w:cs="Times New Roman"/>
+          <w:b/>
+          <w:bCs/>
+          <w:sz w:val="24"/>
+          <w:szCs w:val="24"/>
+        </w:rPr>
+        <w:t>(</w:t>
+      </w:r>
+      <w:proofErr w:type="spellStart"/>
+      <w:r>
+        <w:rPr>
+          <w:rFonts w:ascii="Times New Roman" w:hAnsi="Times New Roman" w:cs="Times New Roman"/>
+          <w:b/>
+          <w:bCs/>
+          <w:sz w:val="24"/>
+          <w:szCs w:val="24"/>
+        </w:rPr>
+        <w:t>lista_paises</w:t>
+      </w:r>
+      <w:proofErr w:type="spellEnd"/>
+      <w:r>
+        <w:rPr>
+          <w:rFonts w:ascii="Times New Roman" w:hAnsi="Times New Roman" w:cs="Times New Roman"/>
+          <w:b/>
+          <w:bCs/>
+          <w:sz w:val="24"/>
+          <w:szCs w:val="24"/>
+        </w:rPr>
+        <w:t>)</w:t>
+      </w:r>
+      <w:r>
+        <w:rPr>
+          <w:rFonts w:ascii="Times New Roman" w:hAnsi="Times New Roman" w:cs="Times New Roman"/>
+          <w:b/>
+          <w:bCs/>
+          <w:sz w:val="24"/>
+          <w:szCs w:val="24"/>
+        </w:rPr>
+        <w:t>”</w:t>
+      </w:r>
+      <w:r>
+        <w:rPr>
+          <w:rFonts w:ascii="Times New Roman" w:hAnsi="Times New Roman" w:cs="Times New Roman"/>
+          <w:b/>
+          <w:bCs/>
+          <w:sz w:val="24"/>
+          <w:szCs w:val="24"/>
+        </w:rPr>
+        <w:t>:</w:t>
+      </w:r>
+      <w:r>
+        <w:t xml:space="preserve"> </w:t>
+      </w:r>
+      <w:r>
+        <w:rPr>
+          <w:rFonts w:ascii="Times New Roman" w:hAnsi="Times New Roman" w:cs="Times New Roman"/>
+          <w:sz w:val="24"/>
+          <w:szCs w:val="24"/>
+        </w:rPr>
+        <w:t>Calcula el promedio general de población entre todos los países de la lista.</w:t>
+      </w:r>
+      <w:r>
+        <w:rPr>
+          <w:rFonts w:ascii="Times New Roman" w:hAnsi="Times New Roman" w:cs="Times New Roman"/>
+          <w:sz w:val="24"/>
+          <w:szCs w:val="24"/>
+        </w:rPr>
+        <w:br/>
+        <w:t>Para ello, acumula la cantidad total de habitantes (</w:t>
+      </w:r>
+      <w:proofErr w:type="spellStart"/>
+      <w:r>
+        <w:rPr>
+          <w:rFonts w:ascii="Times New Roman" w:hAnsi="Times New Roman" w:cs="Times New Roman"/>
+          <w:sz w:val="24"/>
+          <w:szCs w:val="24"/>
+        </w:rPr>
+        <w:t>acum</w:t>
+      </w:r>
+      <w:proofErr w:type="spellEnd"/>
+      <w:r>
+        <w:rPr>
+          <w:rFonts w:ascii="Times New Roman" w:hAnsi="Times New Roman" w:cs="Times New Roman"/>
+          <w:sz w:val="24"/>
+          <w:szCs w:val="24"/>
+        </w:rPr>
+        <w:t>) y cuenta la cantidad de países (</w:t>
+      </w:r>
+      <w:proofErr w:type="spellStart"/>
+      <w:r>
+        <w:rPr>
+          <w:rFonts w:ascii="Times New Roman" w:hAnsi="Times New Roman" w:cs="Times New Roman"/>
+          <w:sz w:val="24"/>
+          <w:szCs w:val="24"/>
+        </w:rPr>
+        <w:t>cont</w:t>
+      </w:r>
+      <w:proofErr w:type="spellEnd"/>
+      <w:r>
+        <w:rPr>
+          <w:rFonts w:ascii="Times New Roman" w:hAnsi="Times New Roman" w:cs="Times New Roman"/>
+          <w:sz w:val="24"/>
+          <w:szCs w:val="24"/>
+        </w:rPr>
+        <w:t>), luego divide ambos valores:</w:t>
+      </w:r>
+      <w:r>
+        <w:rPr>
+          <w:rFonts w:ascii="Times New Roman" w:hAnsi="Times New Roman" w:cs="Times New Roman"/>
+          <w:sz w:val="24"/>
+          <w:szCs w:val="24"/>
+        </w:rPr>
+        <w:br/>
+        <w:t xml:space="preserve">promedio = </w:t>
+      </w:r>
+      <w:proofErr w:type="spellStart"/>
+      <w:r>
+        <w:rPr>
+          <w:rFonts w:ascii="Times New Roman" w:hAnsi="Times New Roman" w:cs="Times New Roman"/>
+          <w:sz w:val="24"/>
+          <w:szCs w:val="24"/>
+        </w:rPr>
+        <w:t>acum</w:t>
+      </w:r>
+      <w:proofErr w:type="spellEnd"/>
+      <w:r>
+        <w:rPr>
+          <w:rFonts w:ascii="Times New Roman" w:hAnsi="Times New Roman" w:cs="Times New Roman"/>
+          <w:sz w:val="24"/>
+          <w:szCs w:val="24"/>
+        </w:rPr>
+        <w:t xml:space="preserve"> / cont.</w:t>
+      </w:r>
+    </w:p>
+    <w:p>
+      <w:pPr>
+        <w:pStyle w:val="Prrafodelista"/>
+        <w:numPr>
+          <w:ilvl w:val="0"/>
+          <w:numId w:val="2"/>
+        </w:numPr>
+        <w:tabs>
+          <w:tab w:val="left" w:pos="2415"/>
+        </w:tabs>
+        <w:jc w:val="both"/>
+        <w:rPr>
+          <w:rFonts w:ascii="Times New Roman" w:hAnsi="Times New Roman" w:cs="Times New Roman"/>
+          <w:sz w:val="24"/>
+          <w:szCs w:val="24"/>
+        </w:rPr>
+      </w:pPr>
+      <w:r>
+        <w:rPr>
+          <w:rFonts w:ascii="Times New Roman" w:hAnsi="Times New Roman" w:cs="Times New Roman"/>
+          <w:b/>
+          <w:bCs/>
+          <w:sz w:val="24"/>
+          <w:szCs w:val="24"/>
+        </w:rPr>
+        <w:t>“</w:t>
+      </w:r>
+      <w:proofErr w:type="spellStart"/>
+      <w:r>
+        <w:rPr>
+          <w:rFonts w:ascii="Times New Roman" w:hAnsi="Times New Roman" w:cs="Times New Roman"/>
+          <w:b/>
+          <w:bCs/>
+          <w:sz w:val="24"/>
+          <w:szCs w:val="24"/>
+        </w:rPr>
+        <w:t>promedioSuperficie</w:t>
+      </w:r>
+      <w:proofErr w:type="spellEnd"/>
+      <w:r>
+        <w:rPr>
+          <w:rFonts w:ascii="Times New Roman" w:hAnsi="Times New Roman" w:cs="Times New Roman"/>
+          <w:b/>
+          <w:bCs/>
+          <w:sz w:val="24"/>
+          <w:szCs w:val="24"/>
+        </w:rPr>
+        <w:t>(</w:t>
+      </w:r>
+      <w:proofErr w:type="spellStart"/>
+      <w:r>
+        <w:rPr>
+          <w:rFonts w:ascii="Times New Roman" w:hAnsi="Times New Roman" w:cs="Times New Roman"/>
+          <w:b/>
+          <w:bCs/>
+          <w:sz w:val="24"/>
+          <w:szCs w:val="24"/>
+        </w:rPr>
+        <w:t>lista_paises</w:t>
+      </w:r>
+      <w:proofErr w:type="spellEnd"/>
+      <w:r>
+        <w:rPr>
+          <w:rFonts w:ascii="Times New Roman" w:hAnsi="Times New Roman" w:cs="Times New Roman"/>
+          <w:b/>
+          <w:bCs/>
+          <w:sz w:val="24"/>
+          <w:szCs w:val="24"/>
+        </w:rPr>
+        <w:t>)</w:t>
+      </w:r>
+      <w:r>
+        <w:rPr>
+          <w:rFonts w:ascii="Times New Roman" w:hAnsi="Times New Roman" w:cs="Times New Roman"/>
+          <w:b/>
+          <w:bCs/>
+          <w:sz w:val="24"/>
+          <w:szCs w:val="24"/>
+        </w:rPr>
+        <w:t>”:</w:t>
+      </w:r>
+      <w:r>
+        <w:t xml:space="preserve"> </w:t>
+      </w:r>
+      <w:r>
+        <w:rPr>
+          <w:rFonts w:ascii="Times New Roman" w:hAnsi="Times New Roman" w:cs="Times New Roman"/>
+          <w:sz w:val="24"/>
+          <w:szCs w:val="24"/>
+        </w:rPr>
+        <w:t>Calcula el promedio de superficie de todos</w:t>
+      </w:r>
+      <w:r>
+        <w:rPr>
+          <w:rFonts w:ascii="Times New Roman" w:hAnsi="Times New Roman" w:cs="Times New Roman"/>
+          <w:sz w:val="24"/>
+          <w:szCs w:val="24"/>
+        </w:rPr>
+        <w:t xml:space="preserve"> </w:t>
+      </w:r>
+      <w:r>
+        <w:rPr>
+          <w:rFonts w:ascii="Times New Roman" w:hAnsi="Times New Roman" w:cs="Times New Roman"/>
+          <w:sz w:val="24"/>
+          <w:szCs w:val="24"/>
+        </w:rPr>
+        <w:t>los países.</w:t>
+      </w:r>
+      <w:r>
+        <w:rPr>
+          <w:rFonts w:ascii="Times New Roman" w:hAnsi="Times New Roman" w:cs="Times New Roman"/>
+          <w:sz w:val="24"/>
+          <w:szCs w:val="24"/>
+        </w:rPr>
+        <w:br/>
+        <w:t>Funciona igual que la anterior, pero tomando el campo "SUPERFICIE" en lugar de "POBLACION".</w:t>
+      </w:r>
+    </w:p>
+    <w:p>
+      <w:pPr>
+        <w:pStyle w:val="Prrafodelista"/>
+        <w:numPr>
+          <w:ilvl w:val="0"/>
+          <w:numId w:val="2"/>
+        </w:numPr>
+        <w:tabs>
+          <w:tab w:val="left" w:pos="2415"/>
+        </w:tabs>
+        <w:jc w:val="both"/>
+        <w:rPr>
+          <w:b/>
+          <w:bCs/>
+        </w:rPr>
+      </w:pPr>
+      <w:r>
+        <w:rPr>
+          <w:rFonts w:ascii="Times New Roman" w:hAnsi="Times New Roman" w:cs="Times New Roman"/>
+          <w:b/>
+          <w:bCs/>
+          <w:sz w:val="24"/>
+          <w:szCs w:val="24"/>
+        </w:rPr>
+        <w:t>“</w:t>
+      </w:r>
+      <w:proofErr w:type="spellStart"/>
+      <w:r>
+        <w:rPr>
+          <w:rFonts w:ascii="Times New Roman" w:hAnsi="Times New Roman" w:cs="Times New Roman"/>
+          <w:b/>
+          <w:bCs/>
+          <w:sz w:val="24"/>
+          <w:szCs w:val="24"/>
+        </w:rPr>
+        <w:t>cantPaisesPorContinente</w:t>
+      </w:r>
+      <w:proofErr w:type="spellEnd"/>
+      <w:r>
+        <w:rPr>
+          <w:rFonts w:ascii="Times New Roman" w:hAnsi="Times New Roman" w:cs="Times New Roman"/>
+          <w:b/>
+          <w:bCs/>
+          <w:sz w:val="24"/>
+          <w:szCs w:val="24"/>
+        </w:rPr>
+        <w:t>(</w:t>
+      </w:r>
+      <w:proofErr w:type="spellStart"/>
+      <w:r>
+        <w:rPr>
+          <w:rFonts w:ascii="Times New Roman" w:hAnsi="Times New Roman" w:cs="Times New Roman"/>
+          <w:b/>
+          <w:bCs/>
+          <w:sz w:val="24"/>
+          <w:szCs w:val="24"/>
+        </w:rPr>
+        <w:t>lista_paises</w:t>
+      </w:r>
+      <w:proofErr w:type="spellEnd"/>
+      <w:r>
+        <w:rPr>
+          <w:rFonts w:ascii="Times New Roman" w:hAnsi="Times New Roman" w:cs="Times New Roman"/>
+          <w:b/>
+          <w:bCs/>
+          <w:sz w:val="24"/>
+          <w:szCs w:val="24"/>
+        </w:rPr>
+        <w:t>)</w:t>
+      </w:r>
+      <w:r>
+        <w:rPr>
+          <w:rFonts w:ascii="Times New Roman" w:hAnsi="Times New Roman" w:cs="Times New Roman"/>
+          <w:b/>
+          <w:bCs/>
+          <w:sz w:val="24"/>
+          <w:szCs w:val="24"/>
+        </w:rPr>
+        <w:t>”:</w:t>
+      </w:r>
+      <w:r>
+        <w:rPr>
+          <w:rFonts w:ascii="Times New Roman" w:eastAsia="Times New Roman" w:hAnsi="Times New Roman" w:cs="Times New Roman"/>
+          <w:sz w:val="24"/>
+          <w:szCs w:val="24"/>
+        </w:rPr>
+        <w:t xml:space="preserve"> </w:t>
+      </w:r>
+      <w:r>
+        <w:t>Cuenta cuántos países hay en cada continente.</w:t>
+      </w:r>
+      <w:r>
+        <w:br/>
+      </w:r>
+      <w:r>
+        <w:lastRenderedPageBreak/>
+        <w:t>Inicializa contadores separados para América, Europa, Asia, Oceanía y África.</w:t>
+      </w:r>
+      <w:r>
+        <w:br/>
+        <w:t>Por cada país, incrementa el contador correspondiente según el valor de "CONTINENTE".</w:t>
+      </w:r>
+      <w:r>
+        <w:br/>
+        <w:t>Al final, devuelve una lista con los resultados, donde cada elemento representa la cantidad de países por continente</w:t>
+      </w:r>
+      <w:r>
+        <w:rPr>
+          <w:b/>
+          <w:bCs/>
+        </w:rPr>
+        <w:t>.</w:t>
+      </w:r>
+    </w:p>
+    <w:p>
+      <w:pPr>
+        <w:pStyle w:val="Prrafodelista"/>
+        <w:tabs>
+          <w:tab w:val="left" w:pos="2415"/>
+        </w:tabs>
+        <w:ind w:left="1068"/>
+        <w:jc w:val="both"/>
+        <w:rPr>
+          <w:rFonts w:ascii="Times New Roman" w:hAnsi="Times New Roman" w:cs="Times New Roman"/>
+          <w:sz w:val="24"/>
+          <w:szCs w:val="24"/>
+        </w:rPr>
+      </w:pPr>
     </w:p>
     <w:p>
       <w:pPr>
@@ -1952,13 +4288,7 @@
         <w:jc w:val="both"/>
       </w:pPr>
       <w:r>
-        <w:t xml:space="preserve">El objetivo de este trabajo fue crear un programa que nos permita gestionar información sobre distintos países: cargarlos, modificarlos, buscarlos y guardarlos de forma segura. Para eso usamos una lista principal con diccionarios, y trabajamos con archivos CSV para que los datos no se </w:t>
-      </w:r>
-      <w:r>
-        <w:t>pierdan,</w:t>
-      </w:r>
-      <w:r>
-        <w:t xml:space="preserve"> aunque cerremos el programa.</w:t>
+        <w:t>El objetivo de este trabajo fue crear un programa que nos permita gestionar información sobre distintos países: cargarlos, modificarlos, buscarlos y guardarlos de forma segura. Para eso usamos una lista principal con diccionarios, y trabajamos con archivos CSV para que los datos no se pierdan, aunque cerremos el programa.</w:t>
       </w:r>
     </w:p>
     <w:p>
@@ -1993,17 +4323,7 @@
           <w:sz w:val="24"/>
           <w:szCs w:val="24"/>
         </w:rPr>
-        <w:t>Diseño del caso práctico y metodología utilizada</w:t>
-      </w:r>
-      <w:r>
-        <w:rPr>
-          <w:rFonts w:ascii="Times New Roman" w:hAnsi="Times New Roman" w:cs="Times New Roman"/>
-          <w:b/>
-          <w:bCs/>
-          <w:sz w:val="24"/>
-          <w:szCs w:val="24"/>
-        </w:rPr>
-        <w:t>:</w:t>
+        <w:t>Diseño del caso práctico y metodología utilizada:</w:t>
       </w:r>
     </w:p>
     <w:p>
@@ -2073,17 +4393,7 @@
           <w:sz w:val="24"/>
           <w:szCs w:val="24"/>
         </w:rPr>
-        <w:t>Resultados obtenidos y conclusión</w:t>
-      </w:r>
-      <w:r>
-        <w:rPr>
-          <w:rFonts w:ascii="Times New Roman" w:hAnsi="Times New Roman" w:cs="Times New Roman"/>
-          <w:b/>
-          <w:bCs/>
-          <w:sz w:val="24"/>
-          <w:szCs w:val="24"/>
-        </w:rPr>
-        <w:t>:</w:t>
+        <w:t>Resultados obtenidos y conclusión:</w:t>
       </w:r>
     </w:p>
     <w:p>
@@ -2237,7 +4547,7 @@
 </file>
 
 <file path=word/endnotes.xml><?xml version="1.0" encoding="utf-8"?>
-<w:endnotes xmlns:wpc="http://schemas.microsoft.com/office/word/2010/wordprocessingCanvas" xmlns:cx="http://schemas.microsoft.com/office/drawing/2014/chartex" xmlns:cx1="http://schemas.microsoft.com/office/drawing/2015/9/8/chartex" xmlns:cx2="http://schemas.microsoft.com/office/drawing/2015/10/21/chartex" xmlns:cx3="http://schemas.microsoft.com/office/drawing/2016/5/9/chartex" xmlns:cx4="http://schemas.microsoft.com/office/drawing/2016/5/10/chartex" xmlns:cx5="http://schemas.microsoft.com/office/drawing/2016/5/11/chartex" xmlns:cx6="http://schemas.microsoft.com/office/drawing/2016/5/12/chartex" xmlns:cx7="http://schemas.microsoft.com/office/drawing/2016/5/13/chartex" xmlns:cx8="http://schemas.microsoft.com/office/drawing/2016/5/14/chartex" xmlns:mc="http://schemas.openxmlformats.org/markup-compatibility/2006" xmlns:aink="http://schemas.microsoft.com/office/drawing/2016/ink" xmlns:am3d="http://schemas.microsoft.com/office/drawing/2017/model3d" xmlns:o="urn:schemas-microsoft-com:office:office" xmlns:r="http://schemas.openxmlformats.org/officeDocument/2006/relationships" xmlns:m="http://schemas.openxmlformats.org/officeDocument/2006/math" xmlns:v="urn:schemas-microsoft-com:vml" xmlns:wp14="http://schemas.microsoft.com/office/word/2010/wordprocessingDrawing" xmlns:wp="http://schemas.openxmlformats.org/drawingml/2006/wordprocessingDrawing" xmlns:w10="urn:schemas-microsoft-com:office:word" xmlns:w="http://schemas.openxmlformats.org/wordprocessingml/2006/main" xmlns:w14="http://schemas.microsoft.com/office/word/2010/wordml" xmlns:w15="http://schemas.microsoft.com/office/word/2012/wordml" xmlns:w16cex="http://schemas.microsoft.com/office/word/2018/wordml/cex" xmlns:w16cid="http://schemas.microsoft.com/office/word/2016/wordml/cid" xmlns:w16="http://schemas.microsoft.com/office/word/2018/wordml" xmlns:w16sdtdh="http://schemas.microsoft.com/office/word/2020/wordml/sdtdatahash" xmlns:w16se="http://schemas.microsoft.com/office/word/2015/wordml/symex" xmlns:wpg="http://schemas.microsoft.com/office/word/2010/wordprocessingGroup" xmlns:wpi="http://schemas.microsoft.com/office/word/2010/wordprocessingInk" xmlns:wne="http://schemas.microsoft.com/office/word/2006/wordml" xmlns:wps="http://schemas.microsoft.com/office/word/2010/wordprocessingShape" mc:Ignorable="w14 w15 w16se w16cid w16 w16cex w16sdtdh wp14">
+<w:endnotes xmlns:wpc="http://schemas.microsoft.com/office/word/2010/wordprocessingCanvas" xmlns:cx="http://schemas.microsoft.com/office/drawing/2014/chartex" xmlns:cx1="http://schemas.microsoft.com/office/drawing/2015/9/8/chartex" xmlns:cx2="http://schemas.microsoft.com/office/drawing/2015/10/21/chartex" xmlns:cx3="http://schemas.microsoft.com/office/drawing/2016/5/9/chartex" xmlns:cx4="http://schemas.microsoft.com/office/drawing/2016/5/10/chartex" xmlns:cx5="http://schemas.microsoft.com/office/drawing/2016/5/11/chartex" xmlns:cx6="http://schemas.microsoft.com/office/drawing/2016/5/12/chartex" xmlns:cx7="http://schemas.microsoft.com/office/drawing/2016/5/13/chartex" xmlns:cx8="http://schemas.microsoft.com/office/drawing/2016/5/14/chartex" xmlns:mc="http://schemas.openxmlformats.org/markup-compatibility/2006" xmlns:aink="http://schemas.microsoft.com/office/drawing/2016/ink" xmlns:am3d="http://schemas.microsoft.com/office/drawing/2017/model3d" xmlns:o="urn:schemas-microsoft-com:office:office" xmlns:oel="http://schemas.microsoft.com/office/2019/extlst" xmlns:r="http://schemas.openxmlformats.org/officeDocument/2006/relationships" xmlns:m="http://schemas.openxmlformats.org/officeDocument/2006/math" xmlns:v="urn:schemas-microsoft-com:vml" xmlns:wp14="http://schemas.microsoft.com/office/word/2010/wordprocessingDrawing" xmlns:wp="http://schemas.openxmlformats.org/drawingml/2006/wordprocessingDrawing" xmlns:w10="urn:schemas-microsoft-com:office:word" xmlns:w="http://schemas.openxmlformats.org/wordprocessingml/2006/main" xmlns:w14="http://schemas.microsoft.com/office/word/2010/wordml" xmlns:w15="http://schemas.microsoft.com/office/word/2012/wordml" xmlns:w16cex="http://schemas.microsoft.com/office/word/2018/wordml/cex" xmlns:w16cid="http://schemas.microsoft.com/office/word/2016/wordml/cid" xmlns:w16="http://schemas.microsoft.com/office/word/2018/wordml" xmlns:w16sdtdh="http://schemas.microsoft.com/office/word/2020/wordml/sdtdatahash" xmlns:w16se="http://schemas.microsoft.com/office/word/2015/wordml/symex" xmlns:wpg="http://schemas.microsoft.com/office/word/2010/wordprocessingGroup" xmlns:wpi="http://schemas.microsoft.com/office/word/2010/wordprocessingInk" xmlns:wne="http://schemas.microsoft.com/office/word/2006/wordml" xmlns:wps="http://schemas.microsoft.com/office/word/2010/wordprocessingShape" mc:Ignorable="w14 w15 w16se w16cid w16 w16cex w16sdtdh wp14">
   <w:endnote w:type="separator" w:id="-1">
     <w:p>
       <w:pPr>
@@ -2262,7 +4572,7 @@
 </file>
 
 <file path=word/footer1.xml><?xml version="1.0" encoding="utf-8"?>
-<w:ftr xmlns:wpc="http://schemas.microsoft.com/office/word/2010/wordprocessingCanvas" xmlns:cx="http://schemas.microsoft.com/office/drawing/2014/chartex" xmlns:cx1="http://schemas.microsoft.com/office/drawing/2015/9/8/chartex" xmlns:cx2="http://schemas.microsoft.com/office/drawing/2015/10/21/chartex" xmlns:cx3="http://schemas.microsoft.com/office/drawing/2016/5/9/chartex" xmlns:cx4="http://schemas.microsoft.com/office/drawing/2016/5/10/chartex" xmlns:cx5="http://schemas.microsoft.com/office/drawing/2016/5/11/chartex" xmlns:cx6="http://schemas.microsoft.com/office/drawing/2016/5/12/chartex" xmlns:cx7="http://schemas.microsoft.com/office/drawing/2016/5/13/chartex" xmlns:cx8="http://schemas.microsoft.com/office/drawing/2016/5/14/chartex" xmlns:mc="http://schemas.openxmlformats.org/markup-compatibility/2006" xmlns:aink="http://schemas.microsoft.com/office/drawing/2016/ink" xmlns:am3d="http://schemas.microsoft.com/office/drawing/2017/model3d" xmlns:o="urn:schemas-microsoft-com:office:office" xmlns:r="http://schemas.openxmlformats.org/officeDocument/2006/relationships" xmlns:m="http://schemas.openxmlformats.org/officeDocument/2006/math" xmlns:v="urn:schemas-microsoft-com:vml" xmlns:wp14="http://schemas.microsoft.com/office/word/2010/wordprocessingDrawing" xmlns:wp="http://schemas.openxmlformats.org/drawingml/2006/wordprocessingDrawing" xmlns:w10="urn:schemas-microsoft-com:office:word" xmlns:w="http://schemas.openxmlformats.org/wordprocessingml/2006/main" xmlns:w14="http://schemas.microsoft.com/office/word/2010/wordml" xmlns:w15="http://schemas.microsoft.com/office/word/2012/wordml" xmlns:w16cex="http://schemas.microsoft.com/office/word/2018/wordml/cex" xmlns:w16cid="http://schemas.microsoft.com/office/word/2016/wordml/cid" xmlns:w16="http://schemas.microsoft.com/office/word/2018/wordml" xmlns:w16sdtdh="http://schemas.microsoft.com/office/word/2020/wordml/sdtdatahash" xmlns:w16se="http://schemas.microsoft.com/office/word/2015/wordml/symex" xmlns:wpg="http://schemas.microsoft.com/office/word/2010/wordprocessingGroup" xmlns:wpi="http://schemas.microsoft.com/office/word/2010/wordprocessingInk" xmlns:wne="http://schemas.microsoft.com/office/word/2006/wordml" xmlns:wps="http://schemas.microsoft.com/office/word/2010/wordprocessingShape" mc:Ignorable="w14 w15 w16se w16cid w16 w16cex w16sdtdh wp14">
+<w:ftr xmlns:wpc="http://schemas.microsoft.com/office/word/2010/wordprocessingCanvas" xmlns:cx="http://schemas.microsoft.com/office/drawing/2014/chartex" xmlns:cx1="http://schemas.microsoft.com/office/drawing/2015/9/8/chartex" xmlns:cx2="http://schemas.microsoft.com/office/drawing/2015/10/21/chartex" xmlns:cx3="http://schemas.microsoft.com/office/drawing/2016/5/9/chartex" xmlns:cx4="http://schemas.microsoft.com/office/drawing/2016/5/10/chartex" xmlns:cx5="http://schemas.microsoft.com/office/drawing/2016/5/11/chartex" xmlns:cx6="http://schemas.microsoft.com/office/drawing/2016/5/12/chartex" xmlns:cx7="http://schemas.microsoft.com/office/drawing/2016/5/13/chartex" xmlns:cx8="http://schemas.microsoft.com/office/drawing/2016/5/14/chartex" xmlns:mc="http://schemas.openxmlformats.org/markup-compatibility/2006" xmlns:aink="http://schemas.microsoft.com/office/drawing/2016/ink" xmlns:am3d="http://schemas.microsoft.com/office/drawing/2017/model3d" xmlns:o="urn:schemas-microsoft-com:office:office" xmlns:oel="http://schemas.microsoft.com/office/2019/extlst" xmlns:r="http://schemas.openxmlformats.org/officeDocument/2006/relationships" xmlns:m="http://schemas.openxmlformats.org/officeDocument/2006/math" xmlns:v="urn:schemas-microsoft-com:vml" xmlns:wp14="http://schemas.microsoft.com/office/word/2010/wordprocessingDrawing" xmlns:wp="http://schemas.openxmlformats.org/drawingml/2006/wordprocessingDrawing" xmlns:w10="urn:schemas-microsoft-com:office:word" xmlns:w="http://schemas.openxmlformats.org/wordprocessingml/2006/main" xmlns:w14="http://schemas.microsoft.com/office/word/2010/wordml" xmlns:w15="http://schemas.microsoft.com/office/word/2012/wordml" xmlns:w16cex="http://schemas.microsoft.com/office/word/2018/wordml/cex" xmlns:w16cid="http://schemas.microsoft.com/office/word/2016/wordml/cid" xmlns:w16="http://schemas.microsoft.com/office/word/2018/wordml" xmlns:w16sdtdh="http://schemas.microsoft.com/office/word/2020/wordml/sdtdatahash" xmlns:w16se="http://schemas.microsoft.com/office/word/2015/wordml/symex" xmlns:wpg="http://schemas.microsoft.com/office/word/2010/wordprocessingGroup" xmlns:wpi="http://schemas.microsoft.com/office/word/2010/wordprocessingInk" xmlns:wne="http://schemas.microsoft.com/office/word/2006/wordml" xmlns:wps="http://schemas.microsoft.com/office/word/2010/wordprocessingShape" mc:Ignorable="w14 w15 w16se w16cid w16 w16cex w16sdtdh wp14">
   <w:sdt>
     <w:sdtPr>
       <w:id w:val="1865484568"/>
@@ -2333,7 +4643,7 @@
 </file>
 
 <file path=word/footnotes.xml><?xml version="1.0" encoding="utf-8"?>
-<w:footnotes xmlns:wpc="http://schemas.microsoft.com/office/word/2010/wordprocessingCanvas" xmlns:cx="http://schemas.microsoft.com/office/drawing/2014/chartex" xmlns:cx1="http://schemas.microsoft.com/office/drawing/2015/9/8/chartex" xmlns:cx2="http://schemas.microsoft.com/office/drawing/2015/10/21/chartex" xmlns:cx3="http://schemas.microsoft.com/office/drawing/2016/5/9/chartex" xmlns:cx4="http://schemas.microsoft.com/office/drawing/2016/5/10/chartex" xmlns:cx5="http://schemas.microsoft.com/office/drawing/2016/5/11/chartex" xmlns:cx6="http://schemas.microsoft.com/office/drawing/2016/5/12/chartex" xmlns:cx7="http://schemas.microsoft.com/office/drawing/2016/5/13/chartex" xmlns:cx8="http://schemas.microsoft.com/office/drawing/2016/5/14/chartex" xmlns:mc="http://schemas.openxmlformats.org/markup-compatibility/2006" xmlns:aink="http://schemas.microsoft.com/office/drawing/2016/ink" xmlns:am3d="http://schemas.microsoft.com/office/drawing/2017/model3d" xmlns:o="urn:schemas-microsoft-com:office:office" xmlns:r="http://schemas.openxmlformats.org/officeDocument/2006/relationships" xmlns:m="http://schemas.openxmlformats.org/officeDocument/2006/math" xmlns:v="urn:schemas-microsoft-com:vml" xmlns:wp14="http://schemas.microsoft.com/office/word/2010/wordprocessingDrawing" xmlns:wp="http://schemas.openxmlformats.org/drawingml/2006/wordprocessingDrawing" xmlns:w10="urn:schemas-microsoft-com:office:word" xmlns:w="http://schemas.openxmlformats.org/wordprocessingml/2006/main" xmlns:w14="http://schemas.microsoft.com/office/word/2010/wordml" xmlns:w15="http://schemas.microsoft.com/office/word/2012/wordml" xmlns:w16cex="http://schemas.microsoft.com/office/word/2018/wordml/cex" xmlns:w16cid="http://schemas.microsoft.com/office/word/2016/wordml/cid" xmlns:w16="http://schemas.microsoft.com/office/word/2018/wordml" xmlns:w16sdtdh="http://schemas.microsoft.com/office/word/2020/wordml/sdtdatahash" xmlns:w16se="http://schemas.microsoft.com/office/word/2015/wordml/symex" xmlns:wpg="http://schemas.microsoft.com/office/word/2010/wordprocessingGroup" xmlns:wpi="http://schemas.microsoft.com/office/word/2010/wordprocessingInk" xmlns:wne="http://schemas.microsoft.com/office/word/2006/wordml" xmlns:wps="http://schemas.microsoft.com/office/word/2010/wordprocessingShape" mc:Ignorable="w14 w15 w16se w16cid w16 w16cex w16sdtdh wp14">
+<w:footnotes xmlns:wpc="http://schemas.microsoft.com/office/word/2010/wordprocessingCanvas" xmlns:cx="http://schemas.microsoft.com/office/drawing/2014/chartex" xmlns:cx1="http://schemas.microsoft.com/office/drawing/2015/9/8/chartex" xmlns:cx2="http://schemas.microsoft.com/office/drawing/2015/10/21/chartex" xmlns:cx3="http://schemas.microsoft.com/office/drawing/2016/5/9/chartex" xmlns:cx4="http://schemas.microsoft.com/office/drawing/2016/5/10/chartex" xmlns:cx5="http://schemas.microsoft.com/office/drawing/2016/5/11/chartex" xmlns:cx6="http://schemas.microsoft.com/office/drawing/2016/5/12/chartex" xmlns:cx7="http://schemas.microsoft.com/office/drawing/2016/5/13/chartex" xmlns:cx8="http://schemas.microsoft.com/office/drawing/2016/5/14/chartex" xmlns:mc="http://schemas.openxmlformats.org/markup-compatibility/2006" xmlns:aink="http://schemas.microsoft.com/office/drawing/2016/ink" xmlns:am3d="http://schemas.microsoft.com/office/drawing/2017/model3d" xmlns:o="urn:schemas-microsoft-com:office:office" xmlns:oel="http://schemas.microsoft.com/office/2019/extlst" xmlns:r="http://schemas.openxmlformats.org/officeDocument/2006/relationships" xmlns:m="http://schemas.openxmlformats.org/officeDocument/2006/math" xmlns:v="urn:schemas-microsoft-com:vml" xmlns:wp14="http://schemas.microsoft.com/office/word/2010/wordprocessingDrawing" xmlns:wp="http://schemas.openxmlformats.org/drawingml/2006/wordprocessingDrawing" xmlns:w10="urn:schemas-microsoft-com:office:word" xmlns:w="http://schemas.openxmlformats.org/wordprocessingml/2006/main" xmlns:w14="http://schemas.microsoft.com/office/word/2010/wordml" xmlns:w15="http://schemas.microsoft.com/office/word/2012/wordml" xmlns:w16cex="http://schemas.microsoft.com/office/word/2018/wordml/cex" xmlns:w16cid="http://schemas.microsoft.com/office/word/2016/wordml/cid" xmlns:w16="http://schemas.microsoft.com/office/word/2018/wordml" xmlns:w16sdtdh="http://schemas.microsoft.com/office/word/2020/wordml/sdtdatahash" xmlns:w16se="http://schemas.microsoft.com/office/word/2015/wordml/symex" xmlns:wpg="http://schemas.microsoft.com/office/word/2010/wordprocessingGroup" xmlns:wpi="http://schemas.microsoft.com/office/word/2010/wordprocessingInk" xmlns:wne="http://schemas.microsoft.com/office/word/2006/wordml" xmlns:wps="http://schemas.microsoft.com/office/word/2010/wordprocessingShape" mc:Ignorable="w14 w15 w16se w16cid w16 w16cex w16sdtdh wp14">
   <w:footnote w:type="separator" w:id="-1">
     <w:p>
       <w:pPr>
@@ -2358,7 +4668,7 @@
 </file>
 
 <file path=word/header1.xml><?xml version="1.0" encoding="utf-8"?>
-<w:hdr xmlns:wpc="http://schemas.microsoft.com/office/word/2010/wordprocessingCanvas" xmlns:cx="http://schemas.microsoft.com/office/drawing/2014/chartex" xmlns:cx1="http://schemas.microsoft.com/office/drawing/2015/9/8/chartex" xmlns:cx2="http://schemas.microsoft.com/office/drawing/2015/10/21/chartex" xmlns:cx3="http://schemas.microsoft.com/office/drawing/2016/5/9/chartex" xmlns:cx4="http://schemas.microsoft.com/office/drawing/2016/5/10/chartex" xmlns:cx5="http://schemas.microsoft.com/office/drawing/2016/5/11/chartex" xmlns:cx6="http://schemas.microsoft.com/office/drawing/2016/5/12/chartex" xmlns:cx7="http://schemas.microsoft.com/office/drawing/2016/5/13/chartex" xmlns:cx8="http://schemas.microsoft.com/office/drawing/2016/5/14/chartex" xmlns:mc="http://schemas.openxmlformats.org/markup-compatibility/2006" xmlns:aink="http://schemas.microsoft.com/office/drawing/2016/ink" xmlns:am3d="http://schemas.microsoft.com/office/drawing/2017/model3d" xmlns:o="urn:schemas-microsoft-com:office:office" xmlns:r="http://schemas.openxmlformats.org/officeDocument/2006/relationships" xmlns:m="http://schemas.openxmlformats.org/officeDocument/2006/math" xmlns:v="urn:schemas-microsoft-com:vml" xmlns:wp14="http://schemas.microsoft.com/office/word/2010/wordprocessingDrawing" xmlns:wp="http://schemas.openxmlformats.org/drawingml/2006/wordprocessingDrawing" xmlns:w10="urn:schemas-microsoft-com:office:word" xmlns:w="http://schemas.openxmlformats.org/wordprocessingml/2006/main" xmlns:w14="http://schemas.microsoft.com/office/word/2010/wordml" xmlns:w15="http://schemas.microsoft.com/office/word/2012/wordml" xmlns:w16cex="http://schemas.microsoft.com/office/word/2018/wordml/cex" xmlns:w16cid="http://schemas.microsoft.com/office/word/2016/wordml/cid" xmlns:w16="http://schemas.microsoft.com/office/word/2018/wordml" xmlns:w16sdtdh="http://schemas.microsoft.com/office/word/2020/wordml/sdtdatahash" xmlns:w16se="http://schemas.microsoft.com/office/word/2015/wordml/symex" xmlns:wpg="http://schemas.microsoft.com/office/word/2010/wordprocessingGroup" xmlns:wpi="http://schemas.microsoft.com/office/word/2010/wordprocessingInk" xmlns:wne="http://schemas.microsoft.com/office/word/2006/wordml" xmlns:wps="http://schemas.microsoft.com/office/word/2010/wordprocessingShape" mc:Ignorable="w14 w15 w16se w16cid w16 w16cex w16sdtdh wp14">
+<w:hdr xmlns:wpc="http://schemas.microsoft.com/office/word/2010/wordprocessingCanvas" xmlns:cx="http://schemas.microsoft.com/office/drawing/2014/chartex" xmlns:cx1="http://schemas.microsoft.com/office/drawing/2015/9/8/chartex" xmlns:cx2="http://schemas.microsoft.com/office/drawing/2015/10/21/chartex" xmlns:cx3="http://schemas.microsoft.com/office/drawing/2016/5/9/chartex" xmlns:cx4="http://schemas.microsoft.com/office/drawing/2016/5/10/chartex" xmlns:cx5="http://schemas.microsoft.com/office/drawing/2016/5/11/chartex" xmlns:cx6="http://schemas.microsoft.com/office/drawing/2016/5/12/chartex" xmlns:cx7="http://schemas.microsoft.com/office/drawing/2016/5/13/chartex" xmlns:cx8="http://schemas.microsoft.com/office/drawing/2016/5/14/chartex" xmlns:mc="http://schemas.openxmlformats.org/markup-compatibility/2006" xmlns:aink="http://schemas.microsoft.com/office/drawing/2016/ink" xmlns:am3d="http://schemas.microsoft.com/office/drawing/2017/model3d" xmlns:o="urn:schemas-microsoft-com:office:office" xmlns:oel="http://schemas.microsoft.com/office/2019/extlst" xmlns:r="http://schemas.openxmlformats.org/officeDocument/2006/relationships" xmlns:m="http://schemas.openxmlformats.org/officeDocument/2006/math" xmlns:v="urn:schemas-microsoft-com:vml" xmlns:wp14="http://schemas.microsoft.com/office/word/2010/wordprocessingDrawing" xmlns:wp="http://schemas.openxmlformats.org/drawingml/2006/wordprocessingDrawing" xmlns:w10="urn:schemas-microsoft-com:office:word" xmlns:w="http://schemas.openxmlformats.org/wordprocessingml/2006/main" xmlns:w14="http://schemas.microsoft.com/office/word/2010/wordml" xmlns:w15="http://schemas.microsoft.com/office/word/2012/wordml" xmlns:w16cex="http://schemas.microsoft.com/office/word/2018/wordml/cex" xmlns:w16cid="http://schemas.microsoft.com/office/word/2016/wordml/cid" xmlns:w16="http://schemas.microsoft.com/office/word/2018/wordml" xmlns:w16sdtdh="http://schemas.microsoft.com/office/word/2020/wordml/sdtdatahash" xmlns:w16se="http://schemas.microsoft.com/office/word/2015/wordml/symex" xmlns:wpg="http://schemas.microsoft.com/office/word/2010/wordprocessingGroup" xmlns:wpi="http://schemas.microsoft.com/office/word/2010/wordprocessingInk" xmlns:wne="http://schemas.microsoft.com/office/word/2006/wordml" xmlns:wps="http://schemas.microsoft.com/office/word/2010/wordprocessingShape" mc:Ignorable="w14 w15 w16se w16cid w16 w16cex w16sdtdh wp14">
   <w:p>
     <w:pPr>
       <w:pStyle w:val="Encabezado"/>
@@ -2424,7 +4734,7 @@
 </file>
 
 <file path=word/header2.xml><?xml version="1.0" encoding="utf-8"?>
-<w:hdr xmlns:wpc="http://schemas.microsoft.com/office/word/2010/wordprocessingCanvas" xmlns:cx="http://schemas.microsoft.com/office/drawing/2014/chartex" xmlns:cx1="http://schemas.microsoft.com/office/drawing/2015/9/8/chartex" xmlns:cx2="http://schemas.microsoft.com/office/drawing/2015/10/21/chartex" xmlns:cx3="http://schemas.microsoft.com/office/drawing/2016/5/9/chartex" xmlns:cx4="http://schemas.microsoft.com/office/drawing/2016/5/10/chartex" xmlns:cx5="http://schemas.microsoft.com/office/drawing/2016/5/11/chartex" xmlns:cx6="http://schemas.microsoft.com/office/drawing/2016/5/12/chartex" xmlns:cx7="http://schemas.microsoft.com/office/drawing/2016/5/13/chartex" xmlns:cx8="http://schemas.microsoft.com/office/drawing/2016/5/14/chartex" xmlns:mc="http://schemas.openxmlformats.org/markup-compatibility/2006" xmlns:aink="http://schemas.microsoft.com/office/drawing/2016/ink" xmlns:am3d="http://schemas.microsoft.com/office/drawing/2017/model3d" xmlns:o="urn:schemas-microsoft-com:office:office" xmlns:r="http://schemas.openxmlformats.org/officeDocument/2006/relationships" xmlns:m="http://schemas.openxmlformats.org/officeDocument/2006/math" xmlns:v="urn:schemas-microsoft-com:vml" xmlns:wp14="http://schemas.microsoft.com/office/word/2010/wordprocessingDrawing" xmlns:wp="http://schemas.openxmlformats.org/drawingml/2006/wordprocessingDrawing" xmlns:w10="urn:schemas-microsoft-com:office:word" xmlns:w="http://schemas.openxmlformats.org/wordprocessingml/2006/main" xmlns:w14="http://schemas.microsoft.com/office/word/2010/wordml" xmlns:w15="http://schemas.microsoft.com/office/word/2012/wordml" xmlns:w16cex="http://schemas.microsoft.com/office/word/2018/wordml/cex" xmlns:w16cid="http://schemas.microsoft.com/office/word/2016/wordml/cid" xmlns:w16="http://schemas.microsoft.com/office/word/2018/wordml" xmlns:w16sdtdh="http://schemas.microsoft.com/office/word/2020/wordml/sdtdatahash" xmlns:w16se="http://schemas.microsoft.com/office/word/2015/wordml/symex" xmlns:wpg="http://schemas.microsoft.com/office/word/2010/wordprocessingGroup" xmlns:wpi="http://schemas.microsoft.com/office/word/2010/wordprocessingInk" xmlns:wne="http://schemas.microsoft.com/office/word/2006/wordml" xmlns:wps="http://schemas.microsoft.com/office/word/2010/wordprocessingShape" mc:Ignorable="w14 w15 w16se w16cid w16 w16cex w16sdtdh wp14">
+<w:hdr xmlns:wpc="http://schemas.microsoft.com/office/word/2010/wordprocessingCanvas" xmlns:cx="http://schemas.microsoft.com/office/drawing/2014/chartex" xmlns:cx1="http://schemas.microsoft.com/office/drawing/2015/9/8/chartex" xmlns:cx2="http://schemas.microsoft.com/office/drawing/2015/10/21/chartex" xmlns:cx3="http://schemas.microsoft.com/office/drawing/2016/5/9/chartex" xmlns:cx4="http://schemas.microsoft.com/office/drawing/2016/5/10/chartex" xmlns:cx5="http://schemas.microsoft.com/office/drawing/2016/5/11/chartex" xmlns:cx6="http://schemas.microsoft.com/office/drawing/2016/5/12/chartex" xmlns:cx7="http://schemas.microsoft.com/office/drawing/2016/5/13/chartex" xmlns:cx8="http://schemas.microsoft.com/office/drawing/2016/5/14/chartex" xmlns:mc="http://schemas.openxmlformats.org/markup-compatibility/2006" xmlns:aink="http://schemas.microsoft.com/office/drawing/2016/ink" xmlns:am3d="http://schemas.microsoft.com/office/drawing/2017/model3d" xmlns:o="urn:schemas-microsoft-com:office:office" xmlns:oel="http://schemas.microsoft.com/office/2019/extlst" xmlns:r="http://schemas.openxmlformats.org/officeDocument/2006/relationships" xmlns:m="http://schemas.openxmlformats.org/officeDocument/2006/math" xmlns:v="urn:schemas-microsoft-com:vml" xmlns:wp14="http://schemas.microsoft.com/office/word/2010/wordprocessingDrawing" xmlns:wp="http://schemas.openxmlformats.org/drawingml/2006/wordprocessingDrawing" xmlns:w10="urn:schemas-microsoft-com:office:word" xmlns:w="http://schemas.openxmlformats.org/wordprocessingml/2006/main" xmlns:w14="http://schemas.microsoft.com/office/word/2010/wordml" xmlns:w15="http://schemas.microsoft.com/office/word/2012/wordml" xmlns:w16cex="http://schemas.microsoft.com/office/word/2018/wordml/cex" xmlns:w16cid="http://schemas.microsoft.com/office/word/2016/wordml/cid" xmlns:w16="http://schemas.microsoft.com/office/word/2018/wordml" xmlns:w16sdtdh="http://schemas.microsoft.com/office/word/2020/wordml/sdtdatahash" xmlns:w16se="http://schemas.microsoft.com/office/word/2015/wordml/symex" xmlns:wpg="http://schemas.microsoft.com/office/word/2010/wordprocessingGroup" xmlns:wpi="http://schemas.microsoft.com/office/word/2010/wordprocessingInk" xmlns:wne="http://schemas.microsoft.com/office/word/2006/wordml" xmlns:wps="http://schemas.microsoft.com/office/word/2010/wordprocessingShape" mc:Ignorable="w14 w15 w16se w16cid w16 w16cex w16sdtdh wp14">
   <w:p>
     <w:pPr>
       <w:pStyle w:val="Encabezado"/>
@@ -2444,8 +4754,157 @@
 </file>
 
 <file path=word/numbering.xml><?xml version="1.0" encoding="utf-8"?>
-<w:numbering xmlns:wpc="http://schemas.microsoft.com/office/word/2010/wordprocessingCanvas" xmlns:cx="http://schemas.microsoft.com/office/drawing/2014/chartex" xmlns:cx1="http://schemas.microsoft.com/office/drawing/2015/9/8/chartex" xmlns:cx2="http://schemas.microsoft.com/office/drawing/2015/10/21/chartex" xmlns:cx3="http://schemas.microsoft.com/office/drawing/2016/5/9/chartex" xmlns:cx4="http://schemas.microsoft.com/office/drawing/2016/5/10/chartex" xmlns:cx5="http://schemas.microsoft.com/office/drawing/2016/5/11/chartex" xmlns:cx6="http://schemas.microsoft.com/office/drawing/2016/5/12/chartex" xmlns:cx7="http://schemas.microsoft.com/office/drawing/2016/5/13/chartex" xmlns:cx8="http://schemas.microsoft.com/office/drawing/2016/5/14/chartex" xmlns:mc="http://schemas.openxmlformats.org/markup-compatibility/2006" xmlns:aink="http://schemas.microsoft.com/office/drawing/2016/ink" xmlns:am3d="http://schemas.microsoft.com/office/drawing/2017/model3d" xmlns:o="urn:schemas-microsoft-com:office:office" xmlns:r="http://schemas.openxmlformats.org/officeDocument/2006/relationships" xmlns:m="http://schemas.openxmlformats.org/officeDocument/2006/math" xmlns:v="urn:schemas-microsoft-com:vml" xmlns:wp14="http://schemas.microsoft.com/office/word/2010/wordprocessingDrawing" xmlns:wp="http://schemas.openxmlformats.org/drawingml/2006/wordprocessingDrawing" xmlns:w10="urn:schemas-microsoft-com:office:word" xmlns:w="http://schemas.openxmlformats.org/wordprocessingml/2006/main" xmlns:w14="http://schemas.microsoft.com/office/word/2010/wordml" xmlns:w15="http://schemas.microsoft.com/office/word/2012/wordml" xmlns:w16cex="http://schemas.microsoft.com/office/word/2018/wordml/cex" xmlns:w16cid="http://schemas.microsoft.com/office/word/2016/wordml/cid" xmlns:w16="http://schemas.microsoft.com/office/word/2018/wordml" xmlns:w16sdtdh="http://schemas.microsoft.com/office/word/2020/wordml/sdtdatahash" xmlns:w16se="http://schemas.microsoft.com/office/word/2015/wordml/symex" xmlns:wpg="http://schemas.microsoft.com/office/word/2010/wordprocessingGroup" xmlns:wpi="http://schemas.microsoft.com/office/word/2010/wordprocessingInk" xmlns:wne="http://schemas.microsoft.com/office/word/2006/wordml" xmlns:wps="http://schemas.microsoft.com/office/word/2010/wordprocessingShape" mc:Ignorable="w14 w15 w16se w16cid w16 w16cex w16sdtdh wp14">
+<w:numbering xmlns:wpc="http://schemas.microsoft.com/office/word/2010/wordprocessingCanvas" xmlns:cx="http://schemas.microsoft.com/office/drawing/2014/chartex" xmlns:cx1="http://schemas.microsoft.com/office/drawing/2015/9/8/chartex" xmlns:cx2="http://schemas.microsoft.com/office/drawing/2015/10/21/chartex" xmlns:cx3="http://schemas.microsoft.com/office/drawing/2016/5/9/chartex" xmlns:cx4="http://schemas.microsoft.com/office/drawing/2016/5/10/chartex" xmlns:cx5="http://schemas.microsoft.com/office/drawing/2016/5/11/chartex" xmlns:cx6="http://schemas.microsoft.com/office/drawing/2016/5/12/chartex" xmlns:cx7="http://schemas.microsoft.com/office/drawing/2016/5/13/chartex" xmlns:cx8="http://schemas.microsoft.com/office/drawing/2016/5/14/chartex" xmlns:mc="http://schemas.openxmlformats.org/markup-compatibility/2006" xmlns:aink="http://schemas.microsoft.com/office/drawing/2016/ink" xmlns:am3d="http://schemas.microsoft.com/office/drawing/2017/model3d" xmlns:o="urn:schemas-microsoft-com:office:office" xmlns:oel="http://schemas.microsoft.com/office/2019/extlst" xmlns:r="http://schemas.openxmlformats.org/officeDocument/2006/relationships" xmlns:m="http://schemas.openxmlformats.org/officeDocument/2006/math" xmlns:v="urn:schemas-microsoft-com:vml" xmlns:wp14="http://schemas.microsoft.com/office/word/2010/wordprocessingDrawing" xmlns:wp="http://schemas.openxmlformats.org/drawingml/2006/wordprocessingDrawing" xmlns:w10="urn:schemas-microsoft-com:office:word" xmlns:w="http://schemas.openxmlformats.org/wordprocessingml/2006/main" xmlns:w14="http://schemas.microsoft.com/office/word/2010/wordml" xmlns:w15="http://schemas.microsoft.com/office/word/2012/wordml" xmlns:w16cex="http://schemas.microsoft.com/office/word/2018/wordml/cex" xmlns:w16cid="http://schemas.microsoft.com/office/word/2016/wordml/cid" xmlns:w16="http://schemas.microsoft.com/office/word/2018/wordml" xmlns:w16sdtdh="http://schemas.microsoft.com/office/word/2020/wordml/sdtdatahash" xmlns:w16se="http://schemas.microsoft.com/office/word/2015/wordml/symex" xmlns:wpg="http://schemas.microsoft.com/office/word/2010/wordprocessingGroup" xmlns:wpi="http://schemas.microsoft.com/office/word/2010/wordprocessingInk" xmlns:wne="http://schemas.microsoft.com/office/word/2006/wordml" xmlns:wps="http://schemas.microsoft.com/office/word/2010/wordprocessingShape" mc:Ignorable="w14 w15 w16se w16cid w16 w16cex w16sdtdh wp14">
   <w:abstractNum w:abstractNumId="0" w15:restartNumberingAfterBreak="0">
+    <w:nsid w:val="088F0C6E"/>
+    <w:multiLevelType w:val="multilevel"/>
+    <w:tmpl w:val="2428842A"/>
+    <w:lvl w:ilvl="0">
+      <w:start w:val="1"/>
+      <w:numFmt w:val="bullet"/>
+      <w:lvlText w:val=""/>
+      <w:lvlJc w:val="left"/>
+      <w:pPr>
+        <w:tabs>
+          <w:tab w:val="num" w:pos="720"/>
+        </w:tabs>
+        <w:ind w:left="720" w:hanging="360"/>
+      </w:pPr>
+      <w:rPr>
+        <w:rFonts w:ascii="Symbol" w:hAnsi="Symbol" w:hint="default"/>
+        <w:sz w:val="20"/>
+      </w:rPr>
+    </w:lvl>
+    <w:lvl w:ilvl="1" w:tentative="1">
+      <w:start w:val="1"/>
+      <w:numFmt w:val="bullet"/>
+      <w:lvlText w:val="o"/>
+      <w:lvlJc w:val="left"/>
+      <w:pPr>
+        <w:tabs>
+          <w:tab w:val="num" w:pos="1440"/>
+        </w:tabs>
+        <w:ind w:left="1440" w:hanging="360"/>
+      </w:pPr>
+      <w:rPr>
+        <w:rFonts w:ascii="Courier New" w:hAnsi="Courier New" w:hint="default"/>
+        <w:sz w:val="20"/>
+      </w:rPr>
+    </w:lvl>
+    <w:lvl w:ilvl="2" w:tentative="1">
+      <w:start w:val="1"/>
+      <w:numFmt w:val="bullet"/>
+      <w:lvlText w:val=""/>
+      <w:lvlJc w:val="left"/>
+      <w:pPr>
+        <w:tabs>
+          <w:tab w:val="num" w:pos="2160"/>
+        </w:tabs>
+        <w:ind w:left="2160" w:hanging="360"/>
+      </w:pPr>
+      <w:rPr>
+        <w:rFonts w:ascii="Wingdings" w:hAnsi="Wingdings" w:hint="default"/>
+        <w:sz w:val="20"/>
+      </w:rPr>
+    </w:lvl>
+    <w:lvl w:ilvl="3" w:tentative="1">
+      <w:start w:val="1"/>
+      <w:numFmt w:val="bullet"/>
+      <w:lvlText w:val=""/>
+      <w:lvlJc w:val="left"/>
+      <w:pPr>
+        <w:tabs>
+          <w:tab w:val="num" w:pos="2880"/>
+        </w:tabs>
+        <w:ind w:left="2880" w:hanging="360"/>
+      </w:pPr>
+      <w:rPr>
+        <w:rFonts w:ascii="Wingdings" w:hAnsi="Wingdings" w:hint="default"/>
+        <w:sz w:val="20"/>
+      </w:rPr>
+    </w:lvl>
+    <w:lvl w:ilvl="4" w:tentative="1">
+      <w:start w:val="1"/>
+      <w:numFmt w:val="bullet"/>
+      <w:lvlText w:val=""/>
+      <w:lvlJc w:val="left"/>
+      <w:pPr>
+        <w:tabs>
+          <w:tab w:val="num" w:pos="3600"/>
+        </w:tabs>
+        <w:ind w:left="3600" w:hanging="360"/>
+      </w:pPr>
+      <w:rPr>
+        <w:rFonts w:ascii="Wingdings" w:hAnsi="Wingdings" w:hint="default"/>
+        <w:sz w:val="20"/>
+      </w:rPr>
+    </w:lvl>
+    <w:lvl w:ilvl="5" w:tentative="1">
+      <w:start w:val="1"/>
+      <w:numFmt w:val="bullet"/>
+      <w:lvlText w:val=""/>
+      <w:lvlJc w:val="left"/>
+      <w:pPr>
+        <w:tabs>
+          <w:tab w:val="num" w:pos="4320"/>
+        </w:tabs>
+        <w:ind w:left="4320" w:hanging="360"/>
+      </w:pPr>
+      <w:rPr>
+        <w:rFonts w:ascii="Wingdings" w:hAnsi="Wingdings" w:hint="default"/>
+        <w:sz w:val="20"/>
+      </w:rPr>
+    </w:lvl>
+    <w:lvl w:ilvl="6" w:tentative="1">
+      <w:start w:val="1"/>
+      <w:numFmt w:val="bullet"/>
+      <w:lvlText w:val=""/>
+      <w:lvlJc w:val="left"/>
+      <w:pPr>
+        <w:tabs>
+          <w:tab w:val="num" w:pos="5040"/>
+        </w:tabs>
+        <w:ind w:left="5040" w:hanging="360"/>
+      </w:pPr>
+      <w:rPr>
+        <w:rFonts w:ascii="Wingdings" w:hAnsi="Wingdings" w:hint="default"/>
+        <w:sz w:val="20"/>
+      </w:rPr>
+    </w:lvl>
+    <w:lvl w:ilvl="7" w:tentative="1">
+      <w:start w:val="1"/>
+      <w:numFmt w:val="bullet"/>
+      <w:lvlText w:val=""/>
+      <w:lvlJc w:val="left"/>
+      <w:pPr>
+        <w:tabs>
+          <w:tab w:val="num" w:pos="5760"/>
+        </w:tabs>
+        <w:ind w:left="5760" w:hanging="360"/>
+      </w:pPr>
+      <w:rPr>
+        <w:rFonts w:ascii="Wingdings" w:hAnsi="Wingdings" w:hint="default"/>
+        <w:sz w:val="20"/>
+      </w:rPr>
+    </w:lvl>
+    <w:lvl w:ilvl="8" w:tentative="1">
+      <w:start w:val="1"/>
+      <w:numFmt w:val="bullet"/>
+      <w:lvlText w:val=""/>
+      <w:lvlJc w:val="left"/>
+      <w:pPr>
+        <w:tabs>
+          <w:tab w:val="num" w:pos="6480"/>
+        </w:tabs>
+        <w:ind w:left="6480" w:hanging="360"/>
+      </w:pPr>
+      <w:rPr>
+        <w:rFonts w:ascii="Wingdings" w:hAnsi="Wingdings" w:hint="default"/>
+        <w:sz w:val="20"/>
+      </w:rPr>
+    </w:lvl>
+  </w:abstractNum>
+  <w:abstractNum w:abstractNumId="1" w15:restartNumberingAfterBreak="0">
     <w:nsid w:val="0FE20BE1"/>
     <w:multiLevelType w:val="hybridMultilevel"/>
     <w:tmpl w:val="D6EE078C"/>
@@ -2558,7 +5017,156 @@
       </w:rPr>
     </w:lvl>
   </w:abstractNum>
-  <w:abstractNum w:abstractNumId="1" w15:restartNumberingAfterBreak="0">
+  <w:abstractNum w:abstractNumId="2" w15:restartNumberingAfterBreak="0">
+    <w:nsid w:val="1717738B"/>
+    <w:multiLevelType w:val="multilevel"/>
+    <w:tmpl w:val="F3B64B26"/>
+    <w:lvl w:ilvl="0">
+      <w:start w:val="1"/>
+      <w:numFmt w:val="bullet"/>
+      <w:lvlText w:val=""/>
+      <w:lvlJc w:val="left"/>
+      <w:pPr>
+        <w:tabs>
+          <w:tab w:val="num" w:pos="720"/>
+        </w:tabs>
+        <w:ind w:left="720" w:hanging="360"/>
+      </w:pPr>
+      <w:rPr>
+        <w:rFonts w:ascii="Symbol" w:hAnsi="Symbol" w:hint="default"/>
+        <w:sz w:val="20"/>
+      </w:rPr>
+    </w:lvl>
+    <w:lvl w:ilvl="1" w:tentative="1">
+      <w:start w:val="1"/>
+      <w:numFmt w:val="bullet"/>
+      <w:lvlText w:val="o"/>
+      <w:lvlJc w:val="left"/>
+      <w:pPr>
+        <w:tabs>
+          <w:tab w:val="num" w:pos="1440"/>
+        </w:tabs>
+        <w:ind w:left="1440" w:hanging="360"/>
+      </w:pPr>
+      <w:rPr>
+        <w:rFonts w:ascii="Courier New" w:hAnsi="Courier New" w:hint="default"/>
+        <w:sz w:val="20"/>
+      </w:rPr>
+    </w:lvl>
+    <w:lvl w:ilvl="2" w:tentative="1">
+      <w:start w:val="1"/>
+      <w:numFmt w:val="bullet"/>
+      <w:lvlText w:val=""/>
+      <w:lvlJc w:val="left"/>
+      <w:pPr>
+        <w:tabs>
+          <w:tab w:val="num" w:pos="2160"/>
+        </w:tabs>
+        <w:ind w:left="2160" w:hanging="360"/>
+      </w:pPr>
+      <w:rPr>
+        <w:rFonts w:ascii="Wingdings" w:hAnsi="Wingdings" w:hint="default"/>
+        <w:sz w:val="20"/>
+      </w:rPr>
+    </w:lvl>
+    <w:lvl w:ilvl="3" w:tentative="1">
+      <w:start w:val="1"/>
+      <w:numFmt w:val="bullet"/>
+      <w:lvlText w:val=""/>
+      <w:lvlJc w:val="left"/>
+      <w:pPr>
+        <w:tabs>
+          <w:tab w:val="num" w:pos="2880"/>
+        </w:tabs>
+        <w:ind w:left="2880" w:hanging="360"/>
+      </w:pPr>
+      <w:rPr>
+        <w:rFonts w:ascii="Wingdings" w:hAnsi="Wingdings" w:hint="default"/>
+        <w:sz w:val="20"/>
+      </w:rPr>
+    </w:lvl>
+    <w:lvl w:ilvl="4" w:tentative="1">
+      <w:start w:val="1"/>
+      <w:numFmt w:val="bullet"/>
+      <w:lvlText w:val=""/>
+      <w:lvlJc w:val="left"/>
+      <w:pPr>
+        <w:tabs>
+          <w:tab w:val="num" w:pos="3600"/>
+        </w:tabs>
+        <w:ind w:left="3600" w:hanging="360"/>
+      </w:pPr>
+      <w:rPr>
+        <w:rFonts w:ascii="Wingdings" w:hAnsi="Wingdings" w:hint="default"/>
+        <w:sz w:val="20"/>
+      </w:rPr>
+    </w:lvl>
+    <w:lvl w:ilvl="5" w:tentative="1">
+      <w:start w:val="1"/>
+      <w:numFmt w:val="bullet"/>
+      <w:lvlText w:val=""/>
+      <w:lvlJc w:val="left"/>
+      <w:pPr>
+        <w:tabs>
+          <w:tab w:val="num" w:pos="4320"/>
+        </w:tabs>
+        <w:ind w:left="4320" w:hanging="360"/>
+      </w:pPr>
+      <w:rPr>
+        <w:rFonts w:ascii="Wingdings" w:hAnsi="Wingdings" w:hint="default"/>
+        <w:sz w:val="20"/>
+      </w:rPr>
+    </w:lvl>
+    <w:lvl w:ilvl="6" w:tentative="1">
+      <w:start w:val="1"/>
+      <w:numFmt w:val="bullet"/>
+      <w:lvlText w:val=""/>
+      <w:lvlJc w:val="left"/>
+      <w:pPr>
+        <w:tabs>
+          <w:tab w:val="num" w:pos="5040"/>
+        </w:tabs>
+        <w:ind w:left="5040" w:hanging="360"/>
+      </w:pPr>
+      <w:rPr>
+        <w:rFonts w:ascii="Wingdings" w:hAnsi="Wingdings" w:hint="default"/>
+        <w:sz w:val="20"/>
+      </w:rPr>
+    </w:lvl>
+    <w:lvl w:ilvl="7" w:tentative="1">
+      <w:start w:val="1"/>
+      <w:numFmt w:val="bullet"/>
+      <w:lvlText w:val=""/>
+      <w:lvlJc w:val="left"/>
+      <w:pPr>
+        <w:tabs>
+          <w:tab w:val="num" w:pos="5760"/>
+        </w:tabs>
+        <w:ind w:left="5760" w:hanging="360"/>
+      </w:pPr>
+      <w:rPr>
+        <w:rFonts w:ascii="Wingdings" w:hAnsi="Wingdings" w:hint="default"/>
+        <w:sz w:val="20"/>
+      </w:rPr>
+    </w:lvl>
+    <w:lvl w:ilvl="8" w:tentative="1">
+      <w:start w:val="1"/>
+      <w:numFmt w:val="bullet"/>
+      <w:lvlText w:val=""/>
+      <w:lvlJc w:val="left"/>
+      <w:pPr>
+        <w:tabs>
+          <w:tab w:val="num" w:pos="6480"/>
+        </w:tabs>
+        <w:ind w:left="6480" w:hanging="360"/>
+      </w:pPr>
+      <w:rPr>
+        <w:rFonts w:ascii="Wingdings" w:hAnsi="Wingdings" w:hint="default"/>
+        <w:sz w:val="20"/>
+      </w:rPr>
+    </w:lvl>
+  </w:abstractNum>
+  <w:abstractNum w:abstractNumId="3" w15:restartNumberingAfterBreak="0">
     <w:nsid w:val="461C540E"/>
     <w:multiLevelType w:val="hybridMultilevel"/>
     <w:tmpl w:val="2EEC8972"/>
@@ -2671,11 +5279,17 @@
       </w:rPr>
     </w:lvl>
   </w:abstractNum>
-  <w:num w:numId="1">
+  <w:num w:numId="1" w16cid:durableId="1657798926">
+    <w:abstractNumId w:val="1"/>
+  </w:num>
+  <w:num w:numId="2" w16cid:durableId="1751543550">
+    <w:abstractNumId w:val="3"/>
+  </w:num>
+  <w:num w:numId="3" w16cid:durableId="683746491">
+    <w:abstractNumId w:val="2"/>
+  </w:num>
+  <w:num w:numId="4" w16cid:durableId="1343506843">
     <w:abstractNumId w:val="0"/>
-  </w:num>
-  <w:num w:numId="2">
-    <w:abstractNumId w:val="1"/>
   </w:num>
 </w:numbering>
 </file>
